--- a/Lections/ПWS_Лекция_04_SOAP_(part1-2)/ПWS_Лекция_04X.docx
+++ b/Lections/ПWS_Лекция_04_SOAP_(part1-2)/ПWS_Лекция_04X.docx
@@ -1,6 +1,6 @@
 
 <file path=word/document.xml><?xml version="1.0" encoding="utf-8"?>
-<w:document xmlns:wpc="http://schemas.microsoft.com/office/word/2010/wordprocessingCanvas" xmlns:mc="http://schemas.openxmlformats.org/markup-compatibility/2006" xmlns:o="urn:schemas-microsoft-com:office:office" xmlns:r="http://schemas.openxmlformats.org/officeDocument/2006/relationships" xmlns:m="http://schemas.openxmlformats.org/officeDocument/2006/math" xmlns:v="urn:schemas-microsoft-com:vml" xmlns:wp14="http://schemas.microsoft.com/office/word/2010/wordprocessingDrawing" xmlns:wp="http://schemas.openxmlformats.org/drawingml/2006/wordprocessingDrawing" xmlns:w10="urn:schemas-microsoft-com:office:word" xmlns:w="http://schemas.openxmlformats.org/wordprocessingml/2006/main" xmlns:w14="http://schemas.microsoft.com/office/word/2010/wordml" xmlns:wpg="http://schemas.microsoft.com/office/word/2010/wordprocessingGroup" xmlns:wpi="http://schemas.microsoft.com/office/word/2010/wordprocessingInk" xmlns:wne="http://schemas.microsoft.com/office/word/2006/wordml" xmlns:wps="http://schemas.microsoft.com/office/word/2010/wordprocessingShape" mc:Ignorable="w14 wp14">
+<w:document xmlns:wpc="http://schemas.microsoft.com/office/word/2010/wordprocessingCanvas" xmlns:cx="http://schemas.microsoft.com/office/drawing/2014/chartex" xmlns:cx1="http://schemas.microsoft.com/office/drawing/2015/9/8/chartex" xmlns:cx2="http://schemas.microsoft.com/office/drawing/2015/10/21/chartex" xmlns:cx3="http://schemas.microsoft.com/office/drawing/2016/5/9/chartex" xmlns:cx4="http://schemas.microsoft.com/office/drawing/2016/5/10/chartex" xmlns:cx5="http://schemas.microsoft.com/office/drawing/2016/5/11/chartex" xmlns:cx6="http://schemas.microsoft.com/office/drawing/2016/5/12/chartex" xmlns:cx7="http://schemas.microsoft.com/office/drawing/2016/5/13/chartex" xmlns:cx8="http://schemas.microsoft.com/office/drawing/2016/5/14/chartex" xmlns:mc="http://schemas.openxmlformats.org/markup-compatibility/2006" xmlns:aink="http://schemas.microsoft.com/office/drawing/2016/ink" xmlns:am3d="http://schemas.microsoft.com/office/drawing/2017/model3d" xmlns:o="urn:schemas-microsoft-com:office:office" xmlns:r="http://schemas.openxmlformats.org/officeDocument/2006/relationships" xmlns:m="http://schemas.openxmlformats.org/officeDocument/2006/math" xmlns:v="urn:schemas-microsoft-com:vml" xmlns:wp14="http://schemas.microsoft.com/office/word/2010/wordprocessingDrawing" xmlns:wp="http://schemas.openxmlformats.org/drawingml/2006/wordprocessingDrawing" xmlns:w10="urn:schemas-microsoft-com:office:word" xmlns:w="http://schemas.openxmlformats.org/wordprocessingml/2006/main" xmlns:w14="http://schemas.microsoft.com/office/word/2010/wordml" xmlns:w15="http://schemas.microsoft.com/office/word/2012/wordml" xmlns:w16cex="http://schemas.microsoft.com/office/word/2018/wordml/cex" xmlns:w16cid="http://schemas.microsoft.com/office/word/2016/wordml/cid" xmlns:w16="http://schemas.microsoft.com/office/word/2018/wordml" xmlns:w16sdtdh="http://schemas.microsoft.com/office/word/2020/wordml/sdtdatahash" xmlns:w16se="http://schemas.microsoft.com/office/word/2015/wordml/symex" xmlns:wpg="http://schemas.microsoft.com/office/word/2010/wordprocessingGroup" xmlns:wpi="http://schemas.microsoft.com/office/word/2010/wordprocessingInk" xmlns:wne="http://schemas.microsoft.com/office/word/2006/wordml" xmlns:wps="http://schemas.microsoft.com/office/word/2010/wordprocessingShape" mc:Ignorable="w14 w15 w16se w16cid w16 w16cex w16sdtdh wp14">
   <w:body>
     <w:p>
       <w:pPr>
@@ -74,8 +74,6 @@
         </w:rPr>
         <w:t>4</w:t>
       </w:r>
-      <w:bookmarkStart w:id="0" w:name="_GoBack"/>
-      <w:bookmarkEnd w:id="0"/>
       <w:r>
         <w:rPr>
           <w:rFonts w:ascii="Courier New" w:hAnsi="Courier New" w:cs="Courier New"/>
@@ -173,7 +171,7 @@
     </w:p>
     <w:p>
       <w:pPr>
-        <w:pStyle w:val="a3"/>
+        <w:pStyle w:val="ListParagraph"/>
         <w:numPr>
           <w:ilvl w:val="0"/>
           <w:numId w:val="1"/>
@@ -228,7 +226,16 @@
           <w:sz w:val="28"/>
           <w:szCs w:val="28"/>
         </w:rPr>
-        <w:t xml:space="preserve"> аббревиатура не расшифровывается</w:t>
+        <w:t xml:space="preserve"> аббревиатура не </w:t>
+      </w:r>
+      <w:proofErr w:type="gramStart"/>
+      <w:r>
+        <w:rPr>
+          <w:rFonts w:ascii="Courier New" w:hAnsi="Courier New" w:cs="Courier New"/>
+          <w:sz w:val="28"/>
+          <w:szCs w:val="28"/>
+        </w:rPr>
+        <w:t>расшифровывается</w:t>
       </w:r>
       <w:r>
         <w:rPr>
@@ -244,7 +251,33 @@
           <w:sz w:val="28"/>
           <w:szCs w:val="28"/>
         </w:rPr>
-        <w:t xml:space="preserve"> основывается на </w:t>
+        <w:t xml:space="preserve"> </w:t>
+      </w:r>
+      <w:r>
+        <w:rPr>
+          <w:rFonts w:ascii="Courier New" w:hAnsi="Courier New" w:cs="Courier New"/>
+          <w:sz w:val="28"/>
+          <w:szCs w:val="28"/>
+          <w:lang w:val="en-US"/>
+        </w:rPr>
+        <w:t xml:space="preserve"> </w:t>
+      </w:r>
+      <w:r>
+        <w:rPr>
+          <w:rFonts w:ascii="Courier New" w:hAnsi="Courier New" w:cs="Courier New"/>
+          <w:sz w:val="28"/>
+          <w:szCs w:val="28"/>
+        </w:rPr>
+        <w:t>основывается</w:t>
+      </w:r>
+      <w:proofErr w:type="gramEnd"/>
+      <w:r>
+        <w:rPr>
+          <w:rFonts w:ascii="Courier New" w:hAnsi="Courier New" w:cs="Courier New"/>
+          <w:sz w:val="28"/>
+          <w:szCs w:val="28"/>
+        </w:rPr>
+        <w:t xml:space="preserve"> на </w:t>
       </w:r>
       <w:r>
         <w:rPr>
@@ -366,7 +399,7 @@
           <w:lang w:eastAsia="ru-RU"/>
         </w:rPr>
         <w:drawing>
-          <wp:inline distT="0" distB="0" distL="0" distR="0">
+          <wp:inline distT="0" distB="0" distL="0" distR="0" wp14:anchorId="0758FB03" wp14:editId="7BA26406">
             <wp:extent cx="5669280" cy="2865120"/>
             <wp:effectExtent l="0" t="0" r="7620" b="0"/>
             <wp:docPr id="2" name="Рисунок 2"/>
@@ -381,7 +414,7 @@
                     <pic:cNvPicPr/>
                   </pic:nvPicPr>
                   <pic:blipFill>
-                    <a:blip r:embed="rId9">
+                    <a:blip r:embed="rId8">
                       <a:extLst>
                         <a:ext uri="{28A0092B-C50C-407E-A947-70E740481C1C}">
                           <a14:useLocalDpi xmlns:a14="http://schemas.microsoft.com/office/drawing/2010/main" val="0"/>
@@ -434,7 +467,7 @@
     </w:p>
     <w:p>
       <w:pPr>
-        <w:pStyle w:val="a3"/>
+        <w:pStyle w:val="ListParagraph"/>
         <w:numPr>
           <w:ilvl w:val="0"/>
           <w:numId w:val="1"/>
@@ -599,7 +632,7 @@
           <w:lang w:eastAsia="ru-RU"/>
         </w:rPr>
         <w:drawing>
-          <wp:inline distT="0" distB="0" distL="0" distR="0">
+          <wp:inline distT="0" distB="0" distL="0" distR="0" wp14:anchorId="1FE43464" wp14:editId="10BA9DB3">
             <wp:extent cx="2010056" cy="2095793"/>
             <wp:effectExtent l="0" t="0" r="9525" b="0"/>
             <wp:docPr id="62" name="Рисунок 62"/>
@@ -614,7 +647,7 @@
                     <pic:cNvPicPr/>
                   </pic:nvPicPr>
                   <pic:blipFill>
-                    <a:blip r:embed="rId10">
+                    <a:blip r:embed="rId9">
                       <a:extLst>
                         <a:ext uri="{28A0092B-C50C-407E-A947-70E740481C1C}">
                           <a14:useLocalDpi xmlns:a14="http://schemas.microsoft.com/office/drawing/2010/main" val="0"/>
@@ -669,7 +702,7 @@
         </w:rPr>
         <w:lastRenderedPageBreak/>
         <w:drawing>
-          <wp:inline distT="0" distB="0" distL="0" distR="0">
+          <wp:inline distT="0" distB="0" distL="0" distR="0" wp14:anchorId="6240866F" wp14:editId="6072492F">
             <wp:extent cx="5953956" cy="3010320"/>
             <wp:effectExtent l="0" t="0" r="8890" b="0"/>
             <wp:docPr id="63" name="Рисунок 63"/>
@@ -684,7 +717,7 @@
                     <pic:cNvPicPr/>
                   </pic:nvPicPr>
                   <pic:blipFill>
-                    <a:blip r:embed="rId11">
+                    <a:blip r:embed="rId10">
                       <a:extLst>
                         <a:ext uri="{28A0092B-C50C-407E-A947-70E740481C1C}">
                           <a14:useLocalDpi xmlns:a14="http://schemas.microsoft.com/office/drawing/2010/main" val="0"/>
@@ -727,7 +760,7 @@
     </w:p>
     <w:p>
       <w:pPr>
-        <w:pStyle w:val="a3"/>
+        <w:pStyle w:val="ListParagraph"/>
         <w:numPr>
           <w:ilvl w:val="0"/>
           <w:numId w:val="1"/>
@@ -786,7 +819,7 @@
           <w:lang w:eastAsia="ru-RU"/>
         </w:rPr>
         <w:drawing>
-          <wp:inline distT="0" distB="0" distL="0" distR="0" wp14:anchorId="2F8829FD" wp14:editId="15BF9199">
+          <wp:inline distT="0" distB="0" distL="0" distR="0" wp14:anchorId="1B6E6964" wp14:editId="75CDE895">
             <wp:extent cx="4210638" cy="1695687"/>
             <wp:effectExtent l="19050" t="19050" r="19050" b="19050"/>
             <wp:docPr id="10" name="Рисунок 10"/>
@@ -801,7 +834,7 @@
                     <pic:cNvPicPr/>
                   </pic:nvPicPr>
                   <pic:blipFill>
-                    <a:blip r:embed="rId12">
+                    <a:blip r:embed="rId11">
                       <a:extLst>
                         <a:ext uri="{28A0092B-C50C-407E-A947-70E740481C1C}">
                           <a14:useLocalDpi xmlns:a14="http://schemas.microsoft.com/office/drawing/2010/main" val="0"/>
@@ -920,7 +953,7 @@
     </w:p>
     <w:p>
       <w:pPr>
-        <w:pStyle w:val="a3"/>
+        <w:pStyle w:val="ListParagraph"/>
         <w:numPr>
           <w:ilvl w:val="0"/>
           <w:numId w:val="1"/>
@@ -972,7 +1005,7 @@
           <w:lang w:eastAsia="ru-RU"/>
         </w:rPr>
         <w:drawing>
-          <wp:inline distT="0" distB="0" distL="0" distR="0">
+          <wp:inline distT="0" distB="0" distL="0" distR="0" wp14:anchorId="7760925D" wp14:editId="4EDBEBE6">
             <wp:extent cx="6300470" cy="2272665"/>
             <wp:effectExtent l="19050" t="19050" r="24130" b="13335"/>
             <wp:docPr id="1" name="Рисунок 1"/>
@@ -987,7 +1020,7 @@
                     <pic:cNvPicPr/>
                   </pic:nvPicPr>
                   <pic:blipFill>
-                    <a:blip r:embed="rId13">
+                    <a:blip r:embed="rId12">
                       <a:extLst>
                         <a:ext uri="{28A0092B-C50C-407E-A947-70E740481C1C}">
                           <a14:useLocalDpi xmlns:a14="http://schemas.microsoft.com/office/drawing/2010/main" val="0"/>
@@ -1032,7 +1065,7 @@
     </w:p>
     <w:p>
       <w:pPr>
-        <w:pStyle w:val="a3"/>
+        <w:pStyle w:val="ListParagraph"/>
         <w:numPr>
           <w:ilvl w:val="0"/>
           <w:numId w:val="1"/>
@@ -1129,7 +1162,7 @@
           <w:lang w:eastAsia="ru-RU"/>
         </w:rPr>
         <w:drawing>
-          <wp:inline distT="0" distB="0" distL="0" distR="0">
+          <wp:inline distT="0" distB="0" distL="0" distR="0" wp14:anchorId="65F5C8F8" wp14:editId="212BB9F2">
             <wp:extent cx="6300470" cy="5427345"/>
             <wp:effectExtent l="19050" t="19050" r="24130" b="20955"/>
             <wp:docPr id="64" name="Рисунок 64"/>
@@ -1144,7 +1177,7 @@
                     <pic:cNvPicPr/>
                   </pic:nvPicPr>
                   <pic:blipFill>
-                    <a:blip r:embed="rId14">
+                    <a:blip r:embed="rId13">
                       <a:extLst>
                         <a:ext uri="{28A0092B-C50C-407E-A947-70E740481C1C}">
                           <a14:useLocalDpi xmlns:a14="http://schemas.microsoft.com/office/drawing/2010/main" val="0"/>
@@ -1207,7 +1240,7 @@
     </w:p>
     <w:p>
       <w:pPr>
-        <w:pStyle w:val="a3"/>
+        <w:pStyle w:val="ListParagraph"/>
         <w:numPr>
           <w:ilvl w:val="0"/>
           <w:numId w:val="1"/>
@@ -1233,7 +1266,7 @@
     </w:p>
     <w:p>
       <w:pPr>
-        <w:pStyle w:val="a3"/>
+        <w:pStyle w:val="ListParagraph"/>
         <w:numPr>
           <w:ilvl w:val="0"/>
           <w:numId w:val="1"/>
@@ -1317,7 +1350,7 @@
     </w:p>
     <w:p>
       <w:pPr>
-        <w:pStyle w:val="a3"/>
+        <w:pStyle w:val="ListParagraph"/>
         <w:numPr>
           <w:ilvl w:val="0"/>
           <w:numId w:val="1"/>
@@ -1370,21 +1403,50 @@
           <w:sz w:val="28"/>
           <w:szCs w:val="28"/>
         </w:rPr>
-        <w:t xml:space="preserve"> -  набор правил, определяющих поведение узла, задается атрибутом </w:t>
-      </w:r>
-      <w:r>
-        <w:rPr>
-          <w:rFonts w:ascii="Courier New" w:hAnsi="Courier New" w:cs="Courier New"/>
-          <w:sz w:val="28"/>
-          <w:szCs w:val="28"/>
-          <w:lang w:val="en-US"/>
-        </w:rPr>
-        <w:t>env:role.</w:t>
+        <w:t xml:space="preserve"> </w:t>
+      </w:r>
+      <w:proofErr w:type="gramStart"/>
+      <w:r>
+        <w:rPr>
+          <w:rFonts w:ascii="Courier New" w:hAnsi="Courier New" w:cs="Courier New"/>
+          <w:sz w:val="28"/>
+          <w:szCs w:val="28"/>
+        </w:rPr>
+        <w:t>-  набор</w:t>
+      </w:r>
+      <w:proofErr w:type="gramEnd"/>
+      <w:r>
+        <w:rPr>
+          <w:rFonts w:ascii="Courier New" w:hAnsi="Courier New" w:cs="Courier New"/>
+          <w:sz w:val="28"/>
+          <w:szCs w:val="28"/>
+        </w:rPr>
+        <w:t xml:space="preserve"> правил, определяющих поведение узла, задается атрибутом </w:t>
+      </w:r>
+      <w:proofErr w:type="spellStart"/>
+      <w:r>
+        <w:rPr>
+          <w:rFonts w:ascii="Courier New" w:hAnsi="Courier New" w:cs="Courier New"/>
+          <w:sz w:val="28"/>
+          <w:szCs w:val="28"/>
+          <w:lang w:val="en-US"/>
+        </w:rPr>
+        <w:t>env:role</w:t>
+      </w:r>
+      <w:proofErr w:type="spellEnd"/>
+      <w:r>
+        <w:rPr>
+          <w:rFonts w:ascii="Courier New" w:hAnsi="Courier New" w:cs="Courier New"/>
+          <w:sz w:val="28"/>
+          <w:szCs w:val="28"/>
+          <w:lang w:val="en-US"/>
+        </w:rPr>
+        <w:t>.</w:t>
       </w:r>
     </w:p>
     <w:p>
       <w:pPr>
-        <w:pStyle w:val="a3"/>
+        <w:pStyle w:val="ListParagraph"/>
         <w:numPr>
           <w:ilvl w:val="0"/>
           <w:numId w:val="1"/>
@@ -1462,7 +1524,25 @@
           <w:sz w:val="28"/>
           <w:szCs w:val="28"/>
         </w:rPr>
-        <w:t xml:space="preserve"> для узла (нет роли, промежуточный узел,  конечный получатель), роль может быть пользовательской (</w:t>
+        <w:t xml:space="preserve"> для узла (нет роли, промежуточный </w:t>
+      </w:r>
+      <w:proofErr w:type="gramStart"/>
+      <w:r>
+        <w:rPr>
+          <w:rFonts w:ascii="Courier New" w:hAnsi="Courier New" w:cs="Courier New"/>
+          <w:sz w:val="28"/>
+          <w:szCs w:val="28"/>
+        </w:rPr>
+        <w:t>узел,  конечный</w:t>
+      </w:r>
+      <w:proofErr w:type="gramEnd"/>
+      <w:r>
+        <w:rPr>
+          <w:rFonts w:ascii="Courier New" w:hAnsi="Courier New" w:cs="Courier New"/>
+          <w:sz w:val="28"/>
+          <w:szCs w:val="28"/>
+        </w:rPr>
+        <w:t xml:space="preserve"> получатель), роль может быть пользовательской (</w:t>
       </w:r>
       <w:r>
         <w:rPr>
@@ -1545,7 +1625,7 @@
         </w:rPr>
         <w:lastRenderedPageBreak/>
         <w:drawing>
-          <wp:inline distT="0" distB="0" distL="0" distR="0">
+          <wp:inline distT="0" distB="0" distL="0" distR="0" wp14:anchorId="25894950" wp14:editId="1ECE5815">
             <wp:extent cx="6300470" cy="578485"/>
             <wp:effectExtent l="0" t="0" r="5080" b="0"/>
             <wp:docPr id="65" name="Рисунок 65"/>
@@ -1560,7 +1640,7 @@
                     <pic:cNvPicPr/>
                   </pic:nvPicPr>
                   <pic:blipFill>
-                    <a:blip r:embed="rId15">
+                    <a:blip r:embed="rId14">
                       <a:extLst>
                         <a:ext uri="{28A0092B-C50C-407E-A947-70E740481C1C}">
                           <a14:useLocalDpi xmlns:a14="http://schemas.microsoft.com/office/drawing/2010/main" val="0"/>
@@ -1600,7 +1680,7 @@
     </w:p>
     <w:p>
       <w:pPr>
-        <w:pStyle w:val="a3"/>
+        <w:pStyle w:val="ListParagraph"/>
         <w:numPr>
           <w:ilvl w:val="0"/>
           <w:numId w:val="1"/>
@@ -1644,15 +1724,33 @@
           <w:sz w:val="28"/>
           <w:szCs w:val="28"/>
         </w:rPr>
-        <w:t xml:space="preserve">о всех блоках </w:t>
-      </w:r>
-      <w:r>
-        <w:rPr>
-          <w:rFonts w:ascii="Courier New" w:hAnsi="Courier New" w:cs="Courier New"/>
-          <w:sz w:val="28"/>
-          <w:szCs w:val="28"/>
-        </w:rPr>
-        <w:t xml:space="preserve"> и указывает </w:t>
+        <w:t xml:space="preserve">о всех </w:t>
+      </w:r>
+      <w:proofErr w:type="gramStart"/>
+      <w:r>
+        <w:rPr>
+          <w:rFonts w:ascii="Courier New" w:hAnsi="Courier New" w:cs="Courier New"/>
+          <w:sz w:val="28"/>
+          <w:szCs w:val="28"/>
+        </w:rPr>
+        <w:t xml:space="preserve">блоках </w:t>
+      </w:r>
+      <w:r>
+        <w:rPr>
+          <w:rFonts w:ascii="Courier New" w:hAnsi="Courier New" w:cs="Courier New"/>
+          <w:sz w:val="28"/>
+          <w:szCs w:val="28"/>
+        </w:rPr>
+        <w:t xml:space="preserve"> и</w:t>
+      </w:r>
+      <w:proofErr w:type="gramEnd"/>
+      <w:r>
+        <w:rPr>
+          <w:rFonts w:ascii="Courier New" w:hAnsi="Courier New" w:cs="Courier New"/>
+          <w:sz w:val="28"/>
+          <w:szCs w:val="28"/>
+        </w:rPr>
+        <w:t xml:space="preserve"> указывает </w:t>
       </w:r>
       <w:r>
         <w:rPr>
@@ -1689,7 +1787,7 @@
     </w:p>
     <w:p>
       <w:pPr>
-        <w:pStyle w:val="a3"/>
+        <w:pStyle w:val="ListParagraph"/>
         <w:numPr>
           <w:ilvl w:val="0"/>
           <w:numId w:val="1"/>
@@ -1736,7 +1834,40 @@
           <w:szCs w:val="28"/>
           <w:lang w:val="en-US"/>
         </w:rPr>
-        <w:t xml:space="preserve">env: mustUnderstand = true </w:t>
+        <w:t xml:space="preserve">env: </w:t>
+      </w:r>
+      <w:proofErr w:type="spellStart"/>
+      <w:r>
+        <w:rPr>
+          <w:rFonts w:ascii="Courier New" w:hAnsi="Courier New" w:cs="Courier New"/>
+          <w:b/>
+          <w:sz w:val="28"/>
+          <w:szCs w:val="28"/>
+          <w:lang w:val="en-US"/>
+        </w:rPr>
+        <w:t>mustUnderstand</w:t>
+      </w:r>
+      <w:proofErr w:type="spellEnd"/>
+      <w:r>
+        <w:rPr>
+          <w:rFonts w:ascii="Courier New" w:hAnsi="Courier New" w:cs="Courier New"/>
+          <w:b/>
+          <w:sz w:val="28"/>
+          <w:szCs w:val="28"/>
+          <w:lang w:val="en-US"/>
+        </w:rPr>
+        <w:t xml:space="preserve"> = </w:t>
+      </w:r>
+      <w:proofErr w:type="gramStart"/>
+      <w:r>
+        <w:rPr>
+          <w:rFonts w:ascii="Courier New" w:hAnsi="Courier New" w:cs="Courier New"/>
+          <w:b/>
+          <w:sz w:val="28"/>
+          <w:szCs w:val="28"/>
+          <w:lang w:val="en-US"/>
+        </w:rPr>
+        <w:t xml:space="preserve">true </w:t>
       </w:r>
       <w:r>
         <w:rPr>
@@ -1753,7 +1884,16 @@
           <w:sz w:val="28"/>
           <w:szCs w:val="28"/>
         </w:rPr>
-        <w:t xml:space="preserve">требует обязательную обработку; если обработчик не разобрал блок, то обработка прерывается и формируется сообщение с блоком </w:t>
+        <w:t>требует</w:t>
+      </w:r>
+      <w:proofErr w:type="gramEnd"/>
+      <w:r>
+        <w:rPr>
+          <w:rFonts w:ascii="Courier New" w:hAnsi="Courier New" w:cs="Courier New"/>
+          <w:sz w:val="28"/>
+          <w:szCs w:val="28"/>
+        </w:rPr>
+        <w:t xml:space="preserve"> обязательную обработку; если обработчик не разобрал блок, то обработка прерывается и формируется сообщение с блоком </w:t>
       </w:r>
       <w:r>
         <w:rPr>
@@ -1767,7 +1907,7 @@
     </w:p>
     <w:p>
       <w:pPr>
-        <w:pStyle w:val="a3"/>
+        <w:pStyle w:val="ListParagraph"/>
         <w:numPr>
           <w:ilvl w:val="0"/>
           <w:numId w:val="1"/>
@@ -1814,7 +1954,29 @@
           <w:szCs w:val="28"/>
           <w:lang w:val="en-US"/>
         </w:rPr>
-        <w:t xml:space="preserve">env: mustUnderstand = </w:t>
+        <w:t xml:space="preserve">env: </w:t>
+      </w:r>
+      <w:proofErr w:type="spellStart"/>
+      <w:r>
+        <w:rPr>
+          <w:rFonts w:ascii="Courier New" w:hAnsi="Courier New" w:cs="Courier New"/>
+          <w:b/>
+          <w:sz w:val="28"/>
+          <w:szCs w:val="28"/>
+          <w:lang w:val="en-US"/>
+        </w:rPr>
+        <w:t>mustUnderstand</w:t>
+      </w:r>
+      <w:proofErr w:type="spellEnd"/>
+      <w:r>
+        <w:rPr>
+          <w:rFonts w:ascii="Courier New" w:hAnsi="Courier New" w:cs="Courier New"/>
+          <w:b/>
+          <w:sz w:val="28"/>
+          <w:szCs w:val="28"/>
+          <w:lang w:val="en-US"/>
+        </w:rPr>
+        <w:t xml:space="preserve"> = </w:t>
       </w:r>
       <w:r>
         <w:rPr>
@@ -1854,7 +2016,7 @@
     </w:p>
     <w:p>
       <w:pPr>
-        <w:pStyle w:val="a3"/>
+        <w:pStyle w:val="ListParagraph"/>
         <w:numPr>
           <w:ilvl w:val="0"/>
           <w:numId w:val="1"/>
@@ -1923,7 +2085,7 @@
     </w:p>
     <w:p>
       <w:pPr>
-        <w:pStyle w:val="a3"/>
+        <w:pStyle w:val="ListParagraph"/>
         <w:numPr>
           <w:ilvl w:val="0"/>
           <w:numId w:val="1"/>
@@ -1992,7 +2154,7 @@
     </w:p>
     <w:p>
       <w:pPr>
-        <w:pStyle w:val="a3"/>
+        <w:pStyle w:val="ListParagraph"/>
         <w:numPr>
           <w:ilvl w:val="0"/>
           <w:numId w:val="1"/>
@@ -2038,7 +2200,7 @@
     </w:p>
     <w:p>
       <w:pPr>
-        <w:pStyle w:val="a3"/>
+        <w:pStyle w:val="ListParagraph"/>
         <w:numPr>
           <w:ilvl w:val="0"/>
           <w:numId w:val="1"/>
@@ -2119,7 +2281,7 @@
           <w:lang w:eastAsia="ru-RU"/>
         </w:rPr>
         <w:drawing>
-          <wp:inline distT="0" distB="0" distL="0" distR="0">
+          <wp:inline distT="0" distB="0" distL="0" distR="0" wp14:anchorId="6D15E52F" wp14:editId="7C0627D1">
             <wp:extent cx="5382377" cy="3372321"/>
             <wp:effectExtent l="19050" t="19050" r="27940" b="19050"/>
             <wp:docPr id="4" name="Рисунок 4"/>
@@ -2134,7 +2296,7 @@
                     <pic:cNvPicPr/>
                   </pic:nvPicPr>
                   <pic:blipFill>
-                    <a:blip r:embed="rId16">
+                    <a:blip r:embed="rId15">
                       <a:extLst>
                         <a:ext uri="{28A0092B-C50C-407E-A947-70E740481C1C}">
                           <a14:useLocalDpi xmlns:a14="http://schemas.microsoft.com/office/drawing/2010/main" val="0"/>
@@ -2180,7 +2342,7 @@
     </w:p>
     <w:p>
       <w:pPr>
-        <w:pStyle w:val="a3"/>
+        <w:pStyle w:val="ListParagraph"/>
         <w:numPr>
           <w:ilvl w:val="0"/>
           <w:numId w:val="1"/>
@@ -2271,7 +2433,7 @@
     </w:p>
     <w:p>
       <w:pPr>
-        <w:pStyle w:val="a3"/>
+        <w:pStyle w:val="ListParagraph"/>
         <w:numPr>
           <w:ilvl w:val="0"/>
           <w:numId w:val="1"/>
@@ -2379,7 +2541,17 @@
           <w:szCs w:val="28"/>
           <w:lang w:val="en-US"/>
         </w:rPr>
-        <w:t xml:space="preserve"> env:</w:t>
+        <w:t xml:space="preserve"> </w:t>
+      </w:r>
+      <w:proofErr w:type="gramStart"/>
+      <w:r>
+        <w:rPr>
+          <w:rFonts w:ascii="Courier New" w:hAnsi="Courier New" w:cs="Courier New"/>
+          <w:sz w:val="28"/>
+          <w:szCs w:val="28"/>
+          <w:lang w:val="en-US"/>
+        </w:rPr>
+        <w:t>env:</w:t>
       </w:r>
       <w:r>
         <w:rPr>
@@ -2389,6 +2561,7 @@
         </w:rPr>
         <w:t>С</w:t>
       </w:r>
+      <w:proofErr w:type="gramEnd"/>
       <w:r>
         <w:rPr>
           <w:rFonts w:ascii="Courier New" w:hAnsi="Courier New" w:cs="Courier New"/>
@@ -2406,14 +2579,25 @@
         </w:rPr>
         <w:t xml:space="preserve">код сообщения; </w:t>
       </w:r>
-      <w:r>
-        <w:rPr>
-          <w:rFonts w:ascii="Courier New" w:hAnsi="Courier New" w:cs="Courier New"/>
-          <w:sz w:val="28"/>
-          <w:szCs w:val="28"/>
-          <w:lang w:val="en-US"/>
-        </w:rPr>
-        <w:t>env:Reason –</w:t>
+      <w:proofErr w:type="spellStart"/>
+      <w:r>
+        <w:rPr>
+          <w:rFonts w:ascii="Courier New" w:hAnsi="Courier New" w:cs="Courier New"/>
+          <w:sz w:val="28"/>
+          <w:szCs w:val="28"/>
+          <w:lang w:val="en-US"/>
+        </w:rPr>
+        <w:t>env:Reason</w:t>
+      </w:r>
+      <w:proofErr w:type="spellEnd"/>
+      <w:r>
+        <w:rPr>
+          <w:rFonts w:ascii="Courier New" w:hAnsi="Courier New" w:cs="Courier New"/>
+          <w:sz w:val="28"/>
+          <w:szCs w:val="28"/>
+          <w:lang w:val="en-US"/>
+        </w:rPr>
+        <w:t xml:space="preserve"> –</w:t>
       </w:r>
       <w:r>
         <w:rPr>
@@ -2423,14 +2607,25 @@
         </w:rPr>
         <w:t xml:space="preserve"> пояснение к коду; </w:t>
       </w:r>
-      <w:r>
-        <w:rPr>
-          <w:rFonts w:ascii="Courier New" w:hAnsi="Courier New" w:cs="Courier New"/>
-          <w:sz w:val="28"/>
-          <w:szCs w:val="28"/>
-          <w:lang w:val="en-US"/>
-        </w:rPr>
-        <w:t xml:space="preserve">env:Node – </w:t>
+      <w:proofErr w:type="spellStart"/>
+      <w:r>
+        <w:rPr>
+          <w:rFonts w:ascii="Courier New" w:hAnsi="Courier New" w:cs="Courier New"/>
+          <w:sz w:val="28"/>
+          <w:szCs w:val="28"/>
+          <w:lang w:val="en-US"/>
+        </w:rPr>
+        <w:t>env:Node</w:t>
+      </w:r>
+      <w:proofErr w:type="spellEnd"/>
+      <w:r>
+        <w:rPr>
+          <w:rFonts w:ascii="Courier New" w:hAnsi="Courier New" w:cs="Courier New"/>
+          <w:sz w:val="28"/>
+          <w:szCs w:val="28"/>
+          <w:lang w:val="en-US"/>
+        </w:rPr>
+        <w:t xml:space="preserve"> – </w:t>
       </w:r>
       <w:r>
         <w:rPr>
@@ -2555,7 +2750,7 @@
         </w:rPr>
         <w:lastRenderedPageBreak/>
         <w:drawing>
-          <wp:inline distT="0" distB="0" distL="0" distR="0">
+          <wp:inline distT="0" distB="0" distL="0" distR="0" wp14:anchorId="133284EC" wp14:editId="14221F4A">
             <wp:extent cx="4515340" cy="3375660"/>
             <wp:effectExtent l="19050" t="19050" r="19050" b="15240"/>
             <wp:docPr id="3" name="Рисунок 3"/>
@@ -2570,7 +2765,7 @@
                     <pic:cNvPicPr/>
                   </pic:nvPicPr>
                   <pic:blipFill>
-                    <a:blip r:embed="rId17">
+                    <a:blip r:embed="rId16">
                       <a:extLst>
                         <a:ext uri="{28A0092B-C50C-407E-A947-70E740481C1C}">
                           <a14:useLocalDpi xmlns:a14="http://schemas.microsoft.com/office/drawing/2010/main" val="0"/>
@@ -2621,7 +2816,7 @@
           <w:lang w:eastAsia="ru-RU"/>
         </w:rPr>
         <w:drawing>
-          <wp:inline distT="0" distB="0" distL="0" distR="0">
+          <wp:inline distT="0" distB="0" distL="0" distR="0" wp14:anchorId="7C170D48" wp14:editId="1B65743A">
             <wp:extent cx="5811061" cy="3639058"/>
             <wp:effectExtent l="19050" t="19050" r="18415" b="19050"/>
             <wp:docPr id="5" name="Рисунок 5"/>
@@ -2636,7 +2831,7 @@
                     <pic:cNvPicPr/>
                   </pic:nvPicPr>
                   <pic:blipFill>
-                    <a:blip r:embed="rId18">
+                    <a:blip r:embed="rId17">
                       <a:extLst>
                         <a:ext uri="{28A0092B-C50C-407E-A947-70E740481C1C}">
                           <a14:useLocalDpi xmlns:a14="http://schemas.microsoft.com/office/drawing/2010/main" val="0"/>
@@ -2795,7 +2990,7 @@
     </w:p>
     <w:p>
       <w:pPr>
-        <w:pStyle w:val="a3"/>
+        <w:pStyle w:val="ListParagraph"/>
         <w:numPr>
           <w:ilvl w:val="0"/>
           <w:numId w:val="1"/>
@@ -2901,7 +3096,7 @@
     </w:p>
     <w:p>
       <w:pPr>
-        <w:pStyle w:val="a3"/>
+        <w:pStyle w:val="ListParagraph"/>
         <w:numPr>
           <w:ilvl w:val="0"/>
           <w:numId w:val="1"/>
@@ -2984,7 +3179,7 @@
     </w:p>
     <w:p>
       <w:pPr>
-        <w:pStyle w:val="a3"/>
+        <w:pStyle w:val="ListParagraph"/>
         <w:numPr>
           <w:ilvl w:val="0"/>
           <w:numId w:val="1"/>
@@ -3051,7 +3246,17 @@
           <w:szCs w:val="28"/>
           <w:lang w:val="en-US"/>
         </w:rPr>
-        <w:t xml:space="preserve"> Model</w:t>
+        <w:t xml:space="preserve"> </w:t>
+      </w:r>
+      <w:proofErr w:type="gramStart"/>
+      <w:r>
+        <w:rPr>
+          <w:rFonts w:ascii="Courier New" w:hAnsi="Courier New" w:cs="Courier New"/>
+          <w:sz w:val="28"/>
+          <w:szCs w:val="28"/>
+          <w:lang w:val="en-US"/>
+        </w:rPr>
+        <w:t>Model</w:t>
       </w:r>
       <w:r>
         <w:rPr>
@@ -3069,12 +3274,21 @@
           <w:sz w:val="28"/>
           <w:szCs w:val="28"/>
         </w:rPr>
-        <w:t>идентификация ресурса, параметры, возврат значений.</w:t>
+        <w:t>идентификация</w:t>
+      </w:r>
+      <w:proofErr w:type="gramEnd"/>
+      <w:r>
+        <w:rPr>
+          <w:rFonts w:ascii="Courier New" w:hAnsi="Courier New" w:cs="Courier New"/>
+          <w:sz w:val="28"/>
+          <w:szCs w:val="28"/>
+        </w:rPr>
+        <w:t xml:space="preserve"> ресурса, параметры, возврат значений.</w:t>
       </w:r>
     </w:p>
     <w:p>
       <w:pPr>
-        <w:pStyle w:val="a3"/>
+        <w:pStyle w:val="ListParagraph"/>
         <w:numPr>
           <w:ilvl w:val="0"/>
           <w:numId w:val="1"/>
@@ -3125,7 +3339,7 @@
     </w:p>
     <w:p>
       <w:pPr>
-        <w:pStyle w:val="a3"/>
+        <w:pStyle w:val="ListParagraph"/>
         <w:ind w:left="0"/>
         <w:jc w:val="both"/>
         <w:rPr>
@@ -3139,7 +3353,7 @@
     </w:p>
     <w:p>
       <w:pPr>
-        <w:pStyle w:val="a3"/>
+        <w:pStyle w:val="ListParagraph"/>
         <w:ind w:left="0"/>
         <w:jc w:val="both"/>
         <w:rPr>
@@ -3193,8 +3407,9 @@
           <w:u w:val="single"/>
           <w:lang w:val="en-US"/>
         </w:rPr>
-        <w:t xml:space="preserve">test collection </w:t>
-      </w:r>
+        <w:t xml:space="preserve">test </w:t>
+      </w:r>
+      <w:proofErr w:type="gramStart"/>
       <w:r>
         <w:rPr>
           <w:rFonts w:ascii="Courier New" w:hAnsi="Courier New" w:cs="Courier New"/>
@@ -3204,12 +3419,24 @@
           <w:u w:val="single"/>
           <w:lang w:val="en-US"/>
         </w:rPr>
+        <w:t xml:space="preserve">collection </w:t>
+      </w:r>
+      <w:r>
+        <w:rPr>
+          <w:rFonts w:ascii="Courier New" w:hAnsi="Courier New" w:cs="Courier New"/>
+          <w:b/>
+          <w:sz w:val="28"/>
+          <w:szCs w:val="28"/>
+          <w:u w:val="single"/>
+          <w:lang w:val="en-US"/>
+        </w:rPr>
         <w:t>)</w:t>
       </w:r>
+      <w:proofErr w:type="gramEnd"/>
     </w:p>
     <w:p>
       <w:pPr>
-        <w:pStyle w:val="a3"/>
+        <w:pStyle w:val="ListParagraph"/>
         <w:ind w:left="0"/>
         <w:jc w:val="both"/>
         <w:rPr>
@@ -3223,7 +3450,7 @@
     </w:p>
     <w:p>
       <w:pPr>
-        <w:pStyle w:val="a3"/>
+        <w:pStyle w:val="ListParagraph"/>
         <w:numPr>
           <w:ilvl w:val="0"/>
           <w:numId w:val="1"/>
@@ -3284,7 +3511,7 @@
           <w:lang w:eastAsia="ru-RU"/>
         </w:rPr>
         <w:drawing>
-          <wp:inline distT="0" distB="0" distL="0" distR="0">
+          <wp:inline distT="0" distB="0" distL="0" distR="0" wp14:anchorId="1E288C4B" wp14:editId="149AEE11">
             <wp:extent cx="6300470" cy="2306955"/>
             <wp:effectExtent l="19050" t="19050" r="24130" b="17145"/>
             <wp:docPr id="6" name="Рисунок 6"/>
@@ -3299,7 +3526,7 @@
                     <pic:cNvPicPr/>
                   </pic:nvPicPr>
                   <pic:blipFill>
-                    <a:blip r:embed="rId19">
+                    <a:blip r:embed="rId18">
                       <a:extLst>
                         <a:ext uri="{28A0092B-C50C-407E-A947-70E740481C1C}">
                           <a14:useLocalDpi xmlns:a14="http://schemas.microsoft.com/office/drawing/2010/main" val="0"/>
@@ -3350,7 +3577,7 @@
           <w:lang w:eastAsia="ru-RU"/>
         </w:rPr>
         <w:drawing>
-          <wp:inline distT="0" distB="0" distL="0" distR="0">
+          <wp:inline distT="0" distB="0" distL="0" distR="0" wp14:anchorId="16ABCD55" wp14:editId="57F0F079">
             <wp:extent cx="6300470" cy="3757295"/>
             <wp:effectExtent l="19050" t="19050" r="24130" b="14605"/>
             <wp:docPr id="7" name="Рисунок 7"/>
@@ -3365,7 +3592,7 @@
                     <pic:cNvPicPr/>
                   </pic:nvPicPr>
                   <pic:blipFill>
-                    <a:blip r:embed="rId20">
+                    <a:blip r:embed="rId19">
                       <a:extLst>
                         <a:ext uri="{28A0092B-C50C-407E-A947-70E740481C1C}">
                           <a14:useLocalDpi xmlns:a14="http://schemas.microsoft.com/office/drawing/2010/main" val="0"/>
@@ -3399,7 +3626,7 @@
     </w:p>
     <w:p>
       <w:pPr>
-        <w:pStyle w:val="a3"/>
+        <w:pStyle w:val="ListParagraph"/>
         <w:ind w:left="0"/>
         <w:jc w:val="both"/>
         <w:rPr>
@@ -3411,7 +3638,7 @@
     </w:p>
     <w:p>
       <w:pPr>
-        <w:pStyle w:val="a3"/>
+        <w:pStyle w:val="ListParagraph"/>
         <w:ind w:left="0"/>
         <w:jc w:val="both"/>
         <w:rPr>
@@ -3458,7 +3685,7 @@
     </w:p>
     <w:p>
       <w:pPr>
-        <w:pStyle w:val="a3"/>
+        <w:pStyle w:val="ListParagraph"/>
         <w:ind w:left="360"/>
         <w:jc w:val="both"/>
         <w:rPr>
@@ -3471,7 +3698,7 @@
     </w:p>
     <w:p>
       <w:pPr>
-        <w:pStyle w:val="a3"/>
+        <w:pStyle w:val="ListParagraph"/>
         <w:numPr>
           <w:ilvl w:val="0"/>
           <w:numId w:val="1"/>
@@ -3514,7 +3741,7 @@
     </w:p>
     <w:p>
       <w:pPr>
-        <w:pStyle w:val="a3"/>
+        <w:pStyle w:val="ListParagraph"/>
         <w:ind w:left="360"/>
         <w:jc w:val="both"/>
         <w:rPr>
@@ -3527,7 +3754,7 @@
     </w:p>
     <w:p>
       <w:pPr>
-        <w:pStyle w:val="a3"/>
+        <w:pStyle w:val="ListParagraph"/>
         <w:ind w:left="360"/>
         <w:jc w:val="both"/>
         <w:rPr>
@@ -3547,7 +3774,7 @@
         <mc:AlternateContent>
           <mc:Choice Requires="wps">
             <w:drawing>
-              <wp:inline distT="0" distB="0" distL="0" distR="0">
+              <wp:inline distT="0" distB="0" distL="0" distR="0" wp14:anchorId="51462D72" wp14:editId="0C4A3FF1">
                 <wp:extent cx="5934075" cy="3648075"/>
                 <wp:effectExtent l="9525" t="9525" r="9525" b="9525"/>
                 <wp:docPr id="8" name="Поле 8"/>
@@ -5248,7 +5475,7 @@
           </mc:Choice>
           <mc:Fallback>
             <w:pict>
-              <v:shapetype id="_x0000_t202" coordsize="21600,21600" o:spt="202" path="m,l,21600r21600,l21600,xe">
+              <v:shapetype w14:anchorId="51462D72" id="_x0000_t202" coordsize="21600,21600" o:spt="202" path="m,l,21600r21600,l21600,xe">
                 <v:stroke joinstyle="miter"/>
                 <v:path gradientshapeok="t" o:connecttype="rect"/>
               </v:shapetype>
@@ -6919,7 +7146,7 @@
     </w:p>
     <w:p>
       <w:pPr>
-        <w:pStyle w:val="a3"/>
+        <w:pStyle w:val="ListParagraph"/>
         <w:ind w:left="360"/>
         <w:jc w:val="both"/>
         <w:rPr>
@@ -6932,7 +7159,7 @@
     </w:p>
     <w:p>
       <w:pPr>
-        <w:pStyle w:val="a3"/>
+        <w:pStyle w:val="ListParagraph"/>
         <w:ind w:left="360"/>
         <w:jc w:val="both"/>
         <w:rPr>
@@ -6952,7 +7179,7 @@
         <mc:AlternateContent>
           <mc:Choice Requires="wps">
             <w:drawing>
-              <wp:inline distT="0" distB="0" distL="0" distR="0">
+              <wp:inline distT="0" distB="0" distL="0" distR="0" wp14:anchorId="1783A5A5" wp14:editId="30765B0C">
                 <wp:extent cx="5934075" cy="2191385"/>
                 <wp:effectExtent l="9525" t="9525" r="9525" b="8890"/>
                 <wp:docPr id="9" name="Поле 9"/>
@@ -8003,7 +8230,7 @@
           </mc:Choice>
           <mc:Fallback>
             <w:pict>
-              <v:shape id="Поле 9" o:spid="_x0000_s1027" type="#_x0000_t202" style="width:467.25pt;height:172.55pt;visibility:visible;mso-wrap-style:square;mso-left-percent:-10001;mso-top-percent:-10001;mso-position-horizontal:absolute;mso-position-horizontal-relative:char;mso-position-vertical:absolute;mso-position-vertical-relative:line;mso-left-percent:-10001;mso-top-percent:-10001;v-text-anchor:top" o:gfxdata="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" fillcolor="#f8f8f8">
+              <v:shape w14:anchorId="1783A5A5" id="Поле 9" o:spid="_x0000_s1027" type="#_x0000_t202" style="width:467.25pt;height:172.55pt;visibility:visible;mso-wrap-style:square;mso-left-percent:-10001;mso-top-percent:-10001;mso-position-horizontal:absolute;mso-position-horizontal-relative:char;mso-position-vertical:absolute;mso-position-vertical-relative:line;mso-left-percent:-10001;mso-top-percent:-10001;v-text-anchor:top" o:gfxdata="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" fillcolor="#f8f8f8">
                 <v:textbox>
                   <w:txbxContent>
                     <w:p>
@@ -9019,7 +9246,7 @@
       </w:r>
     </w:p>
     <w:sectPr>
-      <w:footerReference w:type="default" r:id="rId21"/>
+      <w:footerReference w:type="default" r:id="rId20"/>
       <w:pgSz w:w="11906" w:h="16838"/>
       <w:pgMar w:top="1134" w:right="850" w:bottom="1134" w:left="1134" w:header="708" w:footer="708" w:gutter="0"/>
       <w:cols w:space="708"/>
@@ -9030,7 +9257,7 @@
 </file>
 
 <file path=word/endnotes.xml><?xml version="1.0" encoding="utf-8"?>
-<w:endnotes xmlns:wpc="http://schemas.microsoft.com/office/word/2010/wordprocessingCanvas" xmlns:mc="http://schemas.openxmlformats.org/markup-compatibility/2006" xmlns:o="urn:schemas-microsoft-com:office:office" xmlns:r="http://schemas.openxmlformats.org/officeDocument/2006/relationships" xmlns:m="http://schemas.openxmlformats.org/officeDocument/2006/math" xmlns:v="urn:schemas-microsoft-com:vml" xmlns:wp14="http://schemas.microsoft.com/office/word/2010/wordprocessingDrawing" xmlns:wp="http://schemas.openxmlformats.org/drawingml/2006/wordprocessingDrawing" xmlns:w10="urn:schemas-microsoft-com:office:word" xmlns:w="http://schemas.openxmlformats.org/wordprocessingml/2006/main" xmlns:w14="http://schemas.microsoft.com/office/word/2010/wordml" xmlns:wpg="http://schemas.microsoft.com/office/word/2010/wordprocessingGroup" xmlns:wpi="http://schemas.microsoft.com/office/word/2010/wordprocessingInk" xmlns:wne="http://schemas.microsoft.com/office/word/2006/wordml" xmlns:wps="http://schemas.microsoft.com/office/word/2010/wordprocessingShape" mc:Ignorable="w14 wp14">
+<w:endnotes xmlns:wpc="http://schemas.microsoft.com/office/word/2010/wordprocessingCanvas" xmlns:cx="http://schemas.microsoft.com/office/drawing/2014/chartex" xmlns:cx1="http://schemas.microsoft.com/office/drawing/2015/9/8/chartex" xmlns:cx2="http://schemas.microsoft.com/office/drawing/2015/10/21/chartex" xmlns:cx3="http://schemas.microsoft.com/office/drawing/2016/5/9/chartex" xmlns:cx4="http://schemas.microsoft.com/office/drawing/2016/5/10/chartex" xmlns:cx5="http://schemas.microsoft.com/office/drawing/2016/5/11/chartex" xmlns:cx6="http://schemas.microsoft.com/office/drawing/2016/5/12/chartex" xmlns:cx7="http://schemas.microsoft.com/office/drawing/2016/5/13/chartex" xmlns:cx8="http://schemas.microsoft.com/office/drawing/2016/5/14/chartex" xmlns:mc="http://schemas.openxmlformats.org/markup-compatibility/2006" xmlns:aink="http://schemas.microsoft.com/office/drawing/2016/ink" xmlns:am3d="http://schemas.microsoft.com/office/drawing/2017/model3d" xmlns:o="urn:schemas-microsoft-com:office:office" xmlns:r="http://schemas.openxmlformats.org/officeDocument/2006/relationships" xmlns:m="http://schemas.openxmlformats.org/officeDocument/2006/math" xmlns:v="urn:schemas-microsoft-com:vml" xmlns:wp14="http://schemas.microsoft.com/office/word/2010/wordprocessingDrawing" xmlns:wp="http://schemas.openxmlformats.org/drawingml/2006/wordprocessingDrawing" xmlns:w10="urn:schemas-microsoft-com:office:word" xmlns:w="http://schemas.openxmlformats.org/wordprocessingml/2006/main" xmlns:w14="http://schemas.microsoft.com/office/word/2010/wordml" xmlns:w15="http://schemas.microsoft.com/office/word/2012/wordml" xmlns:w16cex="http://schemas.microsoft.com/office/word/2018/wordml/cex" xmlns:w16cid="http://schemas.microsoft.com/office/word/2016/wordml/cid" xmlns:w16="http://schemas.microsoft.com/office/word/2018/wordml" xmlns:w16sdtdh="http://schemas.microsoft.com/office/word/2020/wordml/sdtdatahash" xmlns:w16se="http://schemas.microsoft.com/office/word/2015/wordml/symex" xmlns:wpg="http://schemas.microsoft.com/office/word/2010/wordprocessingGroup" xmlns:wpi="http://schemas.microsoft.com/office/word/2010/wordprocessingInk" xmlns:wne="http://schemas.microsoft.com/office/word/2006/wordml" xmlns:wps="http://schemas.microsoft.com/office/word/2010/wordprocessingShape" mc:Ignorable="w14 w15 w16se w16cid w16 w16cex w16sdtdh wp14">
   <w:endnote w:type="separator" w:id="-1">
     <w:p>
       <w:pPr>
@@ -9055,7 +9282,7 @@
 </file>
 
 <file path=word/footer1.xml><?xml version="1.0" encoding="utf-8"?>
-<w:ftr xmlns:wpc="http://schemas.microsoft.com/office/word/2010/wordprocessingCanvas" xmlns:mc="http://schemas.openxmlformats.org/markup-compatibility/2006" xmlns:o="urn:schemas-microsoft-com:office:office" xmlns:r="http://schemas.openxmlformats.org/officeDocument/2006/relationships" xmlns:m="http://schemas.openxmlformats.org/officeDocument/2006/math" xmlns:v="urn:schemas-microsoft-com:vml" xmlns:wp14="http://schemas.microsoft.com/office/word/2010/wordprocessingDrawing" xmlns:wp="http://schemas.openxmlformats.org/drawingml/2006/wordprocessingDrawing" xmlns:w10="urn:schemas-microsoft-com:office:word" xmlns:w="http://schemas.openxmlformats.org/wordprocessingml/2006/main" xmlns:w14="http://schemas.microsoft.com/office/word/2010/wordml" xmlns:wpg="http://schemas.microsoft.com/office/word/2010/wordprocessingGroup" xmlns:wpi="http://schemas.microsoft.com/office/word/2010/wordprocessingInk" xmlns:wne="http://schemas.microsoft.com/office/word/2006/wordml" xmlns:wps="http://schemas.microsoft.com/office/word/2010/wordprocessingShape" mc:Ignorable="w14 wp14">
+<w:ftr xmlns:wpc="http://schemas.microsoft.com/office/word/2010/wordprocessingCanvas" xmlns:cx="http://schemas.microsoft.com/office/drawing/2014/chartex" xmlns:cx1="http://schemas.microsoft.com/office/drawing/2015/9/8/chartex" xmlns:cx2="http://schemas.microsoft.com/office/drawing/2015/10/21/chartex" xmlns:cx3="http://schemas.microsoft.com/office/drawing/2016/5/9/chartex" xmlns:cx4="http://schemas.microsoft.com/office/drawing/2016/5/10/chartex" xmlns:cx5="http://schemas.microsoft.com/office/drawing/2016/5/11/chartex" xmlns:cx6="http://schemas.microsoft.com/office/drawing/2016/5/12/chartex" xmlns:cx7="http://schemas.microsoft.com/office/drawing/2016/5/13/chartex" xmlns:cx8="http://schemas.microsoft.com/office/drawing/2016/5/14/chartex" xmlns:mc="http://schemas.openxmlformats.org/markup-compatibility/2006" xmlns:aink="http://schemas.microsoft.com/office/drawing/2016/ink" xmlns:am3d="http://schemas.microsoft.com/office/drawing/2017/model3d" xmlns:o="urn:schemas-microsoft-com:office:office" xmlns:r="http://schemas.openxmlformats.org/officeDocument/2006/relationships" xmlns:m="http://schemas.openxmlformats.org/officeDocument/2006/math" xmlns:v="urn:schemas-microsoft-com:vml" xmlns:wp14="http://schemas.microsoft.com/office/word/2010/wordprocessingDrawing" xmlns:wp="http://schemas.openxmlformats.org/drawingml/2006/wordprocessingDrawing" xmlns:w10="urn:schemas-microsoft-com:office:word" xmlns:w="http://schemas.openxmlformats.org/wordprocessingml/2006/main" xmlns:w14="http://schemas.microsoft.com/office/word/2010/wordml" xmlns:w15="http://schemas.microsoft.com/office/word/2012/wordml" xmlns:w16cex="http://schemas.microsoft.com/office/word/2018/wordml/cex" xmlns:w16cid="http://schemas.microsoft.com/office/word/2016/wordml/cid" xmlns:w16="http://schemas.microsoft.com/office/word/2018/wordml" xmlns:w16sdtdh="http://schemas.microsoft.com/office/word/2020/wordml/sdtdatahash" xmlns:w16se="http://schemas.microsoft.com/office/word/2015/wordml/symex" xmlns:wpg="http://schemas.microsoft.com/office/word/2010/wordprocessingGroup" xmlns:wpi="http://schemas.microsoft.com/office/word/2010/wordprocessingInk" xmlns:wne="http://schemas.microsoft.com/office/word/2006/wordml" xmlns:wps="http://schemas.microsoft.com/office/word/2010/wordprocessingShape" mc:Ignorable="w14 w15 w16se w16cid w16 w16cex w16sdtdh wp14">
   <w:sdt>
     <w:sdtPr>
       <w:id w:val="731118864"/>
@@ -9073,7 +9300,7 @@
     <w:sdtContent>
       <w:p>
         <w:pPr>
-          <w:pStyle w:val="a6"/>
+          <w:pStyle w:val="Footer"/>
           <w:jc w:val="right"/>
           <w:rPr>
             <w:sz w:val="28"/>
@@ -9121,14 +9348,14 @@
   </w:sdt>
   <w:p>
     <w:pPr>
-      <w:pStyle w:val="a6"/>
+      <w:pStyle w:val="Footer"/>
     </w:pPr>
   </w:p>
 </w:ftr>
 </file>
 
 <file path=word/footnotes.xml><?xml version="1.0" encoding="utf-8"?>
-<w:footnotes xmlns:wpc="http://schemas.microsoft.com/office/word/2010/wordprocessingCanvas" xmlns:mc="http://schemas.openxmlformats.org/markup-compatibility/2006" xmlns:o="urn:schemas-microsoft-com:office:office" xmlns:r="http://schemas.openxmlformats.org/officeDocument/2006/relationships" xmlns:m="http://schemas.openxmlformats.org/officeDocument/2006/math" xmlns:v="urn:schemas-microsoft-com:vml" xmlns:wp14="http://schemas.microsoft.com/office/word/2010/wordprocessingDrawing" xmlns:wp="http://schemas.openxmlformats.org/drawingml/2006/wordprocessingDrawing" xmlns:w10="urn:schemas-microsoft-com:office:word" xmlns:w="http://schemas.openxmlformats.org/wordprocessingml/2006/main" xmlns:w14="http://schemas.microsoft.com/office/word/2010/wordml" xmlns:wpg="http://schemas.microsoft.com/office/word/2010/wordprocessingGroup" xmlns:wpi="http://schemas.microsoft.com/office/word/2010/wordprocessingInk" xmlns:wne="http://schemas.microsoft.com/office/word/2006/wordml" xmlns:wps="http://schemas.microsoft.com/office/word/2010/wordprocessingShape" mc:Ignorable="w14 wp14">
+<w:footnotes xmlns:wpc="http://schemas.microsoft.com/office/word/2010/wordprocessingCanvas" xmlns:cx="http://schemas.microsoft.com/office/drawing/2014/chartex" xmlns:cx1="http://schemas.microsoft.com/office/drawing/2015/9/8/chartex" xmlns:cx2="http://schemas.microsoft.com/office/drawing/2015/10/21/chartex" xmlns:cx3="http://schemas.microsoft.com/office/drawing/2016/5/9/chartex" xmlns:cx4="http://schemas.microsoft.com/office/drawing/2016/5/10/chartex" xmlns:cx5="http://schemas.microsoft.com/office/drawing/2016/5/11/chartex" xmlns:cx6="http://schemas.microsoft.com/office/drawing/2016/5/12/chartex" xmlns:cx7="http://schemas.microsoft.com/office/drawing/2016/5/13/chartex" xmlns:cx8="http://schemas.microsoft.com/office/drawing/2016/5/14/chartex" xmlns:mc="http://schemas.openxmlformats.org/markup-compatibility/2006" xmlns:aink="http://schemas.microsoft.com/office/drawing/2016/ink" xmlns:am3d="http://schemas.microsoft.com/office/drawing/2017/model3d" xmlns:o="urn:schemas-microsoft-com:office:office" xmlns:r="http://schemas.openxmlformats.org/officeDocument/2006/relationships" xmlns:m="http://schemas.openxmlformats.org/officeDocument/2006/math" xmlns:v="urn:schemas-microsoft-com:vml" xmlns:wp14="http://schemas.microsoft.com/office/word/2010/wordprocessingDrawing" xmlns:wp="http://schemas.openxmlformats.org/drawingml/2006/wordprocessingDrawing" xmlns:w10="urn:schemas-microsoft-com:office:word" xmlns:w="http://schemas.openxmlformats.org/wordprocessingml/2006/main" xmlns:w14="http://schemas.microsoft.com/office/word/2010/wordml" xmlns:w15="http://schemas.microsoft.com/office/word/2012/wordml" xmlns:w16cex="http://schemas.microsoft.com/office/word/2018/wordml/cex" xmlns:w16cid="http://schemas.microsoft.com/office/word/2016/wordml/cid" xmlns:w16="http://schemas.microsoft.com/office/word/2018/wordml" xmlns:w16sdtdh="http://schemas.microsoft.com/office/word/2020/wordml/sdtdatahash" xmlns:w16se="http://schemas.microsoft.com/office/word/2015/wordml/symex" xmlns:wpg="http://schemas.microsoft.com/office/word/2010/wordprocessingGroup" xmlns:wpi="http://schemas.microsoft.com/office/word/2010/wordprocessingInk" xmlns:wne="http://schemas.microsoft.com/office/word/2006/wordml" xmlns:wps="http://schemas.microsoft.com/office/word/2010/wordprocessingShape" mc:Ignorable="w14 w15 w16se w16cid w16 w16cex w16sdtdh wp14">
   <w:footnote w:type="separator" w:id="-1">
     <w:p>
       <w:pPr>
@@ -9153,8 +9380,8 @@
 </file>
 
 <file path=word/numbering.xml><?xml version="1.0" encoding="utf-8"?>
-<w:numbering xmlns:wpc="http://schemas.microsoft.com/office/word/2010/wordprocessingCanvas" xmlns:mc="http://schemas.openxmlformats.org/markup-compatibility/2006" xmlns:o="urn:schemas-microsoft-com:office:office" xmlns:r="http://schemas.openxmlformats.org/officeDocument/2006/relationships" xmlns:m="http://schemas.openxmlformats.org/officeDocument/2006/math" xmlns:v="urn:schemas-microsoft-com:vml" xmlns:wp14="http://schemas.microsoft.com/office/word/2010/wordprocessingDrawing" xmlns:wp="http://schemas.openxmlformats.org/drawingml/2006/wordprocessingDrawing" xmlns:w10="urn:schemas-microsoft-com:office:word" xmlns:w="http://schemas.openxmlformats.org/wordprocessingml/2006/main" xmlns:w14="http://schemas.microsoft.com/office/word/2010/wordml" xmlns:wpg="http://schemas.microsoft.com/office/word/2010/wordprocessingGroup" xmlns:wpi="http://schemas.microsoft.com/office/word/2010/wordprocessingInk" xmlns:wne="http://schemas.microsoft.com/office/word/2006/wordml" xmlns:wps="http://schemas.microsoft.com/office/word/2010/wordprocessingShape" mc:Ignorable="w14 wp14">
-  <w:abstractNum w:abstractNumId="0">
+<w:numbering xmlns:wpc="http://schemas.microsoft.com/office/word/2010/wordprocessingCanvas" xmlns:cx="http://schemas.microsoft.com/office/drawing/2014/chartex" xmlns:cx1="http://schemas.microsoft.com/office/drawing/2015/9/8/chartex" xmlns:cx2="http://schemas.microsoft.com/office/drawing/2015/10/21/chartex" xmlns:cx3="http://schemas.microsoft.com/office/drawing/2016/5/9/chartex" xmlns:cx4="http://schemas.microsoft.com/office/drawing/2016/5/10/chartex" xmlns:cx5="http://schemas.microsoft.com/office/drawing/2016/5/11/chartex" xmlns:cx6="http://schemas.microsoft.com/office/drawing/2016/5/12/chartex" xmlns:cx7="http://schemas.microsoft.com/office/drawing/2016/5/13/chartex" xmlns:cx8="http://schemas.microsoft.com/office/drawing/2016/5/14/chartex" xmlns:mc="http://schemas.openxmlformats.org/markup-compatibility/2006" xmlns:aink="http://schemas.microsoft.com/office/drawing/2016/ink" xmlns:am3d="http://schemas.microsoft.com/office/drawing/2017/model3d" xmlns:o="urn:schemas-microsoft-com:office:office" xmlns:r="http://schemas.openxmlformats.org/officeDocument/2006/relationships" xmlns:m="http://schemas.openxmlformats.org/officeDocument/2006/math" xmlns:v="urn:schemas-microsoft-com:vml" xmlns:wp14="http://schemas.microsoft.com/office/word/2010/wordprocessingDrawing" xmlns:wp="http://schemas.openxmlformats.org/drawingml/2006/wordprocessingDrawing" xmlns:w10="urn:schemas-microsoft-com:office:word" xmlns:w="http://schemas.openxmlformats.org/wordprocessingml/2006/main" xmlns:w14="http://schemas.microsoft.com/office/word/2010/wordml" xmlns:w15="http://schemas.microsoft.com/office/word/2012/wordml" xmlns:w16cex="http://schemas.microsoft.com/office/word/2018/wordml/cex" xmlns:w16cid="http://schemas.microsoft.com/office/word/2016/wordml/cid" xmlns:w16="http://schemas.microsoft.com/office/word/2018/wordml" xmlns:w16sdtdh="http://schemas.microsoft.com/office/word/2020/wordml/sdtdatahash" xmlns:w16se="http://schemas.microsoft.com/office/word/2015/wordml/symex" xmlns:wpg="http://schemas.microsoft.com/office/word/2010/wordprocessingGroup" xmlns:wpi="http://schemas.microsoft.com/office/word/2010/wordprocessingInk" xmlns:wne="http://schemas.microsoft.com/office/word/2006/wordml" xmlns:wps="http://schemas.microsoft.com/office/word/2010/wordprocessingShape" mc:Ignorable="w14 w15 w16se w16cid w16 w16cex w16sdtdh wp14">
+  <w:abstractNum w:abstractNumId="0" w15:restartNumberingAfterBreak="0">
     <w:nsid w:val="01B538B0"/>
     <w:multiLevelType w:val="multilevel"/>
     <w:tmpl w:val="60EA8A52"/>
@@ -9268,7 +9495,7 @@
       </w:rPr>
     </w:lvl>
   </w:abstractNum>
-  <w:abstractNum w:abstractNumId="1">
+  <w:abstractNum w:abstractNumId="1" w15:restartNumberingAfterBreak="0">
     <w:nsid w:val="02FB1466"/>
     <w:multiLevelType w:val="hybridMultilevel"/>
     <w:tmpl w:val="9F7A9006"/>
@@ -9381,7 +9608,7 @@
       </w:rPr>
     </w:lvl>
   </w:abstractNum>
-  <w:abstractNum w:abstractNumId="2">
+  <w:abstractNum w:abstractNumId="2" w15:restartNumberingAfterBreak="0">
     <w:nsid w:val="0AD25CA1"/>
     <w:multiLevelType w:val="hybridMultilevel"/>
     <w:tmpl w:val="9C201C7A"/>
@@ -9494,7 +9721,7 @@
       </w:rPr>
     </w:lvl>
   </w:abstractNum>
-  <w:abstractNum w:abstractNumId="3">
+  <w:abstractNum w:abstractNumId="3" w15:restartNumberingAfterBreak="0">
     <w:nsid w:val="0C4C7F16"/>
     <w:multiLevelType w:val="hybridMultilevel"/>
     <w:tmpl w:val="A0BA927E"/>
@@ -9606,7 +9833,7 @@
       </w:rPr>
     </w:lvl>
   </w:abstractNum>
-  <w:abstractNum w:abstractNumId="4">
+  <w:abstractNum w:abstractNumId="4" w15:restartNumberingAfterBreak="0">
     <w:nsid w:val="13C64C26"/>
     <w:multiLevelType w:val="hybridMultilevel"/>
     <w:tmpl w:val="3D649168"/>
@@ -9719,7 +9946,7 @@
       </w:rPr>
     </w:lvl>
   </w:abstractNum>
-  <w:abstractNum w:abstractNumId="5">
+  <w:abstractNum w:abstractNumId="5" w15:restartNumberingAfterBreak="0">
     <w:nsid w:val="1C7E38AD"/>
     <w:multiLevelType w:val="hybridMultilevel"/>
     <w:tmpl w:val="0E8214EC"/>
@@ -9812,7 +10039,7 @@
       </w:pPr>
     </w:lvl>
   </w:abstractNum>
-  <w:abstractNum w:abstractNumId="6">
+  <w:abstractNum w:abstractNumId="6" w15:restartNumberingAfterBreak="0">
     <w:nsid w:val="222222E1"/>
     <w:multiLevelType w:val="hybridMultilevel"/>
     <w:tmpl w:val="9370D242"/>
@@ -9925,7 +10152,7 @@
       </w:rPr>
     </w:lvl>
   </w:abstractNum>
-  <w:abstractNum w:abstractNumId="7">
+  <w:abstractNum w:abstractNumId="7" w15:restartNumberingAfterBreak="0">
     <w:nsid w:val="43E84EA7"/>
     <w:multiLevelType w:val="hybridMultilevel"/>
     <w:tmpl w:val="952E7480"/>
@@ -10037,7 +10264,7 @@
       </w:rPr>
     </w:lvl>
   </w:abstractNum>
-  <w:abstractNum w:abstractNumId="8">
+  <w:abstractNum w:abstractNumId="8" w15:restartNumberingAfterBreak="0">
     <w:nsid w:val="533D1016"/>
     <w:multiLevelType w:val="hybridMultilevel"/>
     <w:tmpl w:val="8272D114"/>
@@ -10150,7 +10377,7 @@
       </w:rPr>
     </w:lvl>
   </w:abstractNum>
-  <w:abstractNum w:abstractNumId="9">
+  <w:abstractNum w:abstractNumId="9" w15:restartNumberingAfterBreak="0">
     <w:nsid w:val="7965626E"/>
     <w:multiLevelType w:val="hybridMultilevel"/>
     <w:tmpl w:val="A0F43CC4"/>
@@ -10263,7 +10490,7 @@
       </w:rPr>
     </w:lvl>
   </w:abstractNum>
-  <w:abstractNum w:abstractNumId="10">
+  <w:abstractNum w:abstractNumId="10" w15:restartNumberingAfterBreak="0">
     <w:nsid w:val="7C5647BD"/>
     <w:multiLevelType w:val="hybridMultilevel"/>
     <w:tmpl w:val="D87E03FA"/>
@@ -10413,7 +10640,7 @@
 </file>
 
 <file path=word/styles.xml><?xml version="1.0" encoding="utf-8"?>
-<w:styles xmlns:mc="http://schemas.openxmlformats.org/markup-compatibility/2006" xmlns:r="http://schemas.openxmlformats.org/officeDocument/2006/relationships" xmlns:w="http://schemas.openxmlformats.org/wordprocessingml/2006/main" xmlns:w14="http://schemas.microsoft.com/office/word/2010/wordml" mc:Ignorable="w14">
+<w:styles xmlns:mc="http://schemas.openxmlformats.org/markup-compatibility/2006" xmlns:r="http://schemas.openxmlformats.org/officeDocument/2006/relationships" xmlns:w="http://schemas.openxmlformats.org/wordprocessingml/2006/main" xmlns:w14="http://schemas.microsoft.com/office/word/2010/wordml" xmlns:w15="http://schemas.microsoft.com/office/word/2012/wordml" xmlns:w16cex="http://schemas.microsoft.com/office/word/2018/wordml/cex" xmlns:w16cid="http://schemas.microsoft.com/office/word/2016/wordml/cid" xmlns:w16="http://schemas.microsoft.com/office/word/2018/wordml" xmlns:w16sdtdh="http://schemas.microsoft.com/office/word/2020/wordml/sdtdatahash" xmlns:w16se="http://schemas.microsoft.com/office/word/2015/wordml/symex" mc:Ignorable="w14 w15 w16se w16cid w16 w16cex w16sdtdh">
   <w:docDefaults>
     <w:rPrDefault>
       <w:rPr>
@@ -10429,153 +10656,392 @@
       </w:pPr>
     </w:pPrDefault>
   </w:docDefaults>
-  <w:latentStyles w:defLockedState="0" w:defUIPriority="99" w:defSemiHidden="1" w:defUnhideWhenUsed="1" w:defQFormat="0" w:count="267">
-    <w:lsdException w:name="Normal" w:semiHidden="0" w:uiPriority="0" w:unhideWhenUsed="0" w:qFormat="1"/>
-    <w:lsdException w:name="heading 1" w:semiHidden="0" w:uiPriority="9" w:unhideWhenUsed="0" w:qFormat="1"/>
-    <w:lsdException w:name="heading 2" w:uiPriority="9" w:qFormat="1"/>
-    <w:lsdException w:name="heading 3" w:uiPriority="9" w:qFormat="1"/>
-    <w:lsdException w:name="heading 4" w:uiPriority="9" w:qFormat="1"/>
-    <w:lsdException w:name="heading 5" w:uiPriority="9" w:qFormat="1"/>
-    <w:lsdException w:name="heading 6" w:uiPriority="9" w:qFormat="1"/>
-    <w:lsdException w:name="heading 7" w:uiPriority="9" w:qFormat="1"/>
-    <w:lsdException w:name="heading 8" w:uiPriority="9" w:qFormat="1"/>
-    <w:lsdException w:name="heading 9" w:uiPriority="9" w:qFormat="1"/>
-    <w:lsdException w:name="toc 1" w:uiPriority="39"/>
-    <w:lsdException w:name="toc 2" w:uiPriority="39"/>
-    <w:lsdException w:name="toc 3" w:uiPriority="39"/>
-    <w:lsdException w:name="toc 4" w:uiPriority="39"/>
-    <w:lsdException w:name="toc 5" w:uiPriority="39"/>
-    <w:lsdException w:name="toc 6" w:uiPriority="39"/>
-    <w:lsdException w:name="toc 7" w:uiPriority="39"/>
-    <w:lsdException w:name="toc 8" w:uiPriority="39"/>
-    <w:lsdException w:name="toc 9" w:uiPriority="39"/>
-    <w:lsdException w:name="caption" w:uiPriority="35" w:qFormat="1"/>
-    <w:lsdException w:name="Title" w:semiHidden="0" w:uiPriority="10" w:unhideWhenUsed="0" w:qFormat="1"/>
-    <w:lsdException w:name="Default Paragraph Font" w:uiPriority="1"/>
-    <w:lsdException w:name="Subtitle" w:semiHidden="0" w:uiPriority="11" w:unhideWhenUsed="0" w:qFormat="1"/>
-    <w:lsdException w:name="Strong" w:semiHidden="0" w:uiPriority="22" w:unhideWhenUsed="0" w:qFormat="1"/>
-    <w:lsdException w:name="Emphasis" w:semiHidden="0" w:uiPriority="20" w:unhideWhenUsed="0" w:qFormat="1"/>
-    <w:lsdException w:name="Table Grid" w:semiHidden="0" w:uiPriority="59" w:unhideWhenUsed="0"/>
-    <w:lsdException w:name="Placeholder Text" w:unhideWhenUsed="0"/>
-    <w:lsdException w:name="No Spacing" w:semiHidden="0" w:uiPriority="1" w:unhideWhenUsed="0" w:qFormat="1"/>
-    <w:lsdException w:name="Light Shading" w:semiHidden="0" w:uiPriority="60" w:unhideWhenUsed="0"/>
-    <w:lsdException w:name="Light List" w:semiHidden="0" w:uiPriority="61" w:unhideWhenUsed="0"/>
-    <w:lsdException w:name="Light Grid" w:semiHidden="0" w:uiPriority="62" w:unhideWhenUsed="0"/>
-    <w:lsdException w:name="Medium Shading 1" w:semiHidden="0" w:uiPriority="63" w:unhideWhenUsed="0"/>
-    <w:lsdException w:name="Medium Shading 2" w:semiHidden="0" w:uiPriority="64" w:unhideWhenUsed="0"/>
-    <w:lsdException w:name="Medium List 1" w:semiHidden="0" w:uiPriority="65" w:unhideWhenUsed="0"/>
-    <w:lsdException w:name="Medium List 2" w:semiHidden="0" w:uiPriority="66" w:unhideWhenUsed="0"/>
-    <w:lsdException w:name="Medium Grid 1" w:semiHidden="0" w:uiPriority="67" w:unhideWhenUsed="0"/>
-    <w:lsdException w:name="Medium Grid 2" w:semiHidden="0" w:uiPriority="68" w:unhideWhenUsed="0"/>
-    <w:lsdException w:name="Medium Grid 3" w:semiHidden="0" w:uiPriority="69" w:unhideWhenUsed="0"/>
-    <w:lsdException w:name="Dark List" w:semiHidden="0" w:uiPriority="70" w:unhideWhenUsed="0"/>
-    <w:lsdException w:name="Colorful Shading" w:semiHidden="0" w:uiPriority="71" w:unhideWhenUsed="0"/>
-    <w:lsdException w:name="Colorful List" w:semiHidden="0" w:uiPriority="72" w:unhideWhenUsed="0"/>
-    <w:lsdException w:name="Colorful Grid" w:semiHidden="0" w:uiPriority="73" w:unhideWhenUsed="0"/>
-    <w:lsdException w:name="Light Shading Accent 1" w:semiHidden="0" w:uiPriority="60" w:unhideWhenUsed="0"/>
-    <w:lsdException w:name="Light List Accent 1" w:semiHidden="0" w:uiPriority="61" w:unhideWhenUsed="0"/>
-    <w:lsdException w:name="Light Grid Accent 1" w:semiHidden="0" w:uiPriority="62" w:unhideWhenUsed="0"/>
-    <w:lsdException w:name="Medium Shading 1 Accent 1" w:semiHidden="0" w:uiPriority="63" w:unhideWhenUsed="0"/>
-    <w:lsdException w:name="Medium Shading 2 Accent 1" w:semiHidden="0" w:uiPriority="64" w:unhideWhenUsed="0"/>
-    <w:lsdException w:name="Medium List 1 Accent 1" w:semiHidden="0" w:uiPriority="65" w:unhideWhenUsed="0"/>
-    <w:lsdException w:name="Revision" w:unhideWhenUsed="0"/>
-    <w:lsdException w:name="List Paragraph" w:semiHidden="0" w:uiPriority="34" w:unhideWhenUsed="0" w:qFormat="1"/>
-    <w:lsdException w:name="Quote" w:semiHidden="0" w:uiPriority="29" w:unhideWhenUsed="0" w:qFormat="1"/>
-    <w:lsdException w:name="Intense Quote" w:semiHidden="0" w:uiPriority="30" w:unhideWhenUsed="0" w:qFormat="1"/>
-    <w:lsdException w:name="Medium List 2 Accent 1" w:semiHidden="0" w:uiPriority="66" w:unhideWhenUsed="0"/>
-    <w:lsdException w:name="Medium Grid 1 Accent 1" w:semiHidden="0" w:uiPriority="67" w:unhideWhenUsed="0"/>
-    <w:lsdException w:name="Medium Grid 2 Accent 1" w:semiHidden="0" w:uiPriority="68" w:unhideWhenUsed="0"/>
-    <w:lsdException w:name="Medium Grid 3 Accent 1" w:semiHidden="0" w:uiPriority="69" w:unhideWhenUsed="0"/>
-    <w:lsdException w:name="Dark List Accent 1" w:semiHidden="0" w:uiPriority="70" w:unhideWhenUsed="0"/>
-    <w:lsdException w:name="Colorful Shading Accent 1" w:semiHidden="0" w:uiPriority="71" w:unhideWhenUsed="0"/>
-    <w:lsdException w:name="Colorful List Accent 1" w:semiHidden="0" w:uiPriority="72" w:unhideWhenUsed="0"/>
-    <w:lsdException w:name="Colorful Grid Accent 1" w:semiHidden="0" w:uiPriority="73" w:unhideWhenUsed="0"/>
-    <w:lsdException w:name="Light Shading Accent 2" w:semiHidden="0" w:uiPriority="60" w:unhideWhenUsed="0"/>
-    <w:lsdException w:name="Light List Accent 2" w:semiHidden="0" w:uiPriority="61" w:unhideWhenUsed="0"/>
-    <w:lsdException w:name="Light Grid Accent 2" w:semiHidden="0" w:uiPriority="62" w:unhideWhenUsed="0"/>
-    <w:lsdException w:name="Medium Shading 1 Accent 2" w:semiHidden="0" w:uiPriority="63" w:unhideWhenUsed="0"/>
-    <w:lsdException w:name="Medium Shading 2 Accent 2" w:semiHidden="0" w:uiPriority="64" w:unhideWhenUsed="0"/>
-    <w:lsdException w:name="Medium List 1 Accent 2" w:semiHidden="0" w:uiPriority="65" w:unhideWhenUsed="0"/>
-    <w:lsdException w:name="Medium List 2 Accent 2" w:semiHidden="0" w:uiPriority="66" w:unhideWhenUsed="0"/>
-    <w:lsdException w:name="Medium Grid 1 Accent 2" w:semiHidden="0" w:uiPriority="67" w:unhideWhenUsed="0"/>
-    <w:lsdException w:name="Medium Grid 2 Accent 2" w:semiHidden="0" w:uiPriority="68" w:unhideWhenUsed="0"/>
-    <w:lsdException w:name="Medium Grid 3 Accent 2" w:semiHidden="0" w:uiPriority="69" w:unhideWhenUsed="0"/>
-    <w:lsdException w:name="Dark List Accent 2" w:semiHidden="0" w:uiPriority="70" w:unhideWhenUsed="0"/>
-    <w:lsdException w:name="Colorful Shading Accent 2" w:semiHidden="0" w:uiPriority="71" w:unhideWhenUsed="0"/>
-    <w:lsdException w:name="Colorful List Accent 2" w:semiHidden="0" w:uiPriority="72" w:unhideWhenUsed="0"/>
-    <w:lsdException w:name="Colorful Grid Accent 2" w:semiHidden="0" w:uiPriority="73" w:unhideWhenUsed="0"/>
-    <w:lsdException w:name="Light Shading Accent 3" w:semiHidden="0" w:uiPriority="60" w:unhideWhenUsed="0"/>
-    <w:lsdException w:name="Light List Accent 3" w:semiHidden="0" w:uiPriority="61" w:unhideWhenUsed="0"/>
-    <w:lsdException w:name="Light Grid Accent 3" w:semiHidden="0" w:uiPriority="62" w:unhideWhenUsed="0"/>
-    <w:lsdException w:name="Medium Shading 1 Accent 3" w:semiHidden="0" w:uiPriority="63" w:unhideWhenUsed="0"/>
-    <w:lsdException w:name="Medium Shading 2 Accent 3" w:semiHidden="0" w:uiPriority="64" w:unhideWhenUsed="0"/>
-    <w:lsdException w:name="Medium List 1 Accent 3" w:semiHidden="0" w:uiPriority="65" w:unhideWhenUsed="0"/>
-    <w:lsdException w:name="Medium List 2 Accent 3" w:semiHidden="0" w:uiPriority="66" w:unhideWhenUsed="0"/>
-    <w:lsdException w:name="Medium Grid 1 Accent 3" w:semiHidden="0" w:uiPriority="67" w:unhideWhenUsed="0"/>
-    <w:lsdException w:name="Medium Grid 2 Accent 3" w:semiHidden="0" w:uiPriority="68" w:unhideWhenUsed="0"/>
-    <w:lsdException w:name="Medium Grid 3 Accent 3" w:semiHidden="0" w:uiPriority="69" w:unhideWhenUsed="0"/>
-    <w:lsdException w:name="Dark List Accent 3" w:semiHidden="0" w:uiPriority="70" w:unhideWhenUsed="0"/>
-    <w:lsdException w:name="Colorful Shading Accent 3" w:semiHidden="0" w:uiPriority="71" w:unhideWhenUsed="0"/>
-    <w:lsdException w:name="Colorful List Accent 3" w:semiHidden="0" w:uiPriority="72" w:unhideWhenUsed="0"/>
-    <w:lsdException w:name="Colorful Grid Accent 3" w:semiHidden="0" w:uiPriority="73" w:unhideWhenUsed="0"/>
-    <w:lsdException w:name="Light Shading Accent 4" w:semiHidden="0" w:uiPriority="60" w:unhideWhenUsed="0"/>
-    <w:lsdException w:name="Light List Accent 4" w:semiHidden="0" w:uiPriority="61" w:unhideWhenUsed="0"/>
-    <w:lsdException w:name="Light Grid Accent 4" w:semiHidden="0" w:uiPriority="62" w:unhideWhenUsed="0"/>
-    <w:lsdException w:name="Medium Shading 1 Accent 4" w:semiHidden="0" w:uiPriority="63" w:unhideWhenUsed="0"/>
-    <w:lsdException w:name="Medium Shading 2 Accent 4" w:semiHidden="0" w:uiPriority="64" w:unhideWhenUsed="0"/>
-    <w:lsdException w:name="Medium List 1 Accent 4" w:semiHidden="0" w:uiPriority="65" w:unhideWhenUsed="0"/>
-    <w:lsdException w:name="Medium List 2 Accent 4" w:semiHidden="0" w:uiPriority="66" w:unhideWhenUsed="0"/>
-    <w:lsdException w:name="Medium Grid 1 Accent 4" w:semiHidden="0" w:uiPriority="67" w:unhideWhenUsed="0"/>
-    <w:lsdException w:name="Medium Grid 2 Accent 4" w:semiHidden="0" w:uiPriority="68" w:unhideWhenUsed="0"/>
-    <w:lsdException w:name="Medium Grid 3 Accent 4" w:semiHidden="0" w:uiPriority="69" w:unhideWhenUsed="0"/>
-    <w:lsdException w:name="Dark List Accent 4" w:semiHidden="0" w:uiPriority="70" w:unhideWhenUsed="0"/>
-    <w:lsdException w:name="Colorful Shading Accent 4" w:semiHidden="0" w:uiPriority="71" w:unhideWhenUsed="0"/>
-    <w:lsdException w:name="Colorful List Accent 4" w:semiHidden="0" w:uiPriority="72" w:unhideWhenUsed="0"/>
-    <w:lsdException w:name="Colorful Grid Accent 4" w:semiHidden="0" w:uiPriority="73" w:unhideWhenUsed="0"/>
-    <w:lsdException w:name="Light Shading Accent 5" w:semiHidden="0" w:uiPriority="60" w:unhideWhenUsed="0"/>
-    <w:lsdException w:name="Light List Accent 5" w:semiHidden="0" w:uiPriority="61" w:unhideWhenUsed="0"/>
-    <w:lsdException w:name="Light Grid Accent 5" w:semiHidden="0" w:uiPriority="62" w:unhideWhenUsed="0"/>
-    <w:lsdException w:name="Medium Shading 1 Accent 5" w:semiHidden="0" w:uiPriority="63" w:unhideWhenUsed="0"/>
-    <w:lsdException w:name="Medium Shading 2 Accent 5" w:semiHidden="0" w:uiPriority="64" w:unhideWhenUsed="0"/>
-    <w:lsdException w:name="Medium List 1 Accent 5" w:semiHidden="0" w:uiPriority="65" w:unhideWhenUsed="0"/>
-    <w:lsdException w:name="Medium List 2 Accent 5" w:semiHidden="0" w:uiPriority="66" w:unhideWhenUsed="0"/>
-    <w:lsdException w:name="Medium Grid 1 Accent 5" w:semiHidden="0" w:uiPriority="67" w:unhideWhenUsed="0"/>
-    <w:lsdException w:name="Medium Grid 2 Accent 5" w:semiHidden="0" w:uiPriority="68" w:unhideWhenUsed="0"/>
-    <w:lsdException w:name="Medium Grid 3 Accent 5" w:semiHidden="0" w:uiPriority="69" w:unhideWhenUsed="0"/>
-    <w:lsdException w:name="Dark List Accent 5" w:semiHidden="0" w:uiPriority="70" w:unhideWhenUsed="0"/>
-    <w:lsdException w:name="Colorful Shading Accent 5" w:semiHidden="0" w:uiPriority="71" w:unhideWhenUsed="0"/>
-    <w:lsdException w:name="Colorful List Accent 5" w:semiHidden="0" w:uiPriority="72" w:unhideWhenUsed="0"/>
-    <w:lsdException w:name="Colorful Grid Accent 5" w:semiHidden="0" w:uiPriority="73" w:unhideWhenUsed="0"/>
-    <w:lsdException w:name="Light Shading Accent 6" w:semiHidden="0" w:uiPriority="60" w:unhideWhenUsed="0"/>
-    <w:lsdException w:name="Light List Accent 6" w:semiHidden="0" w:uiPriority="61" w:unhideWhenUsed="0"/>
-    <w:lsdException w:name="Light Grid Accent 6" w:semiHidden="0" w:uiPriority="62" w:unhideWhenUsed="0"/>
-    <w:lsdException w:name="Medium Shading 1 Accent 6" w:semiHidden="0" w:uiPriority="63" w:unhideWhenUsed="0"/>
-    <w:lsdException w:name="Medium Shading 2 Accent 6" w:semiHidden="0" w:uiPriority="64" w:unhideWhenUsed="0"/>
-    <w:lsdException w:name="Medium List 1 Accent 6" w:semiHidden="0" w:uiPriority="65" w:unhideWhenUsed="0"/>
-    <w:lsdException w:name="Medium List 2 Accent 6" w:semiHidden="0" w:uiPriority="66" w:unhideWhenUsed="0"/>
-    <w:lsdException w:name="Medium Grid 1 Accent 6" w:semiHidden="0" w:uiPriority="67" w:unhideWhenUsed="0"/>
-    <w:lsdException w:name="Medium Grid 2 Accent 6" w:semiHidden="0" w:uiPriority="68" w:unhideWhenUsed="0"/>
-    <w:lsdException w:name="Medium Grid 3 Accent 6" w:semiHidden="0" w:uiPriority="69" w:unhideWhenUsed="0"/>
-    <w:lsdException w:name="Dark List Accent 6" w:semiHidden="0" w:uiPriority="70" w:unhideWhenUsed="0"/>
-    <w:lsdException w:name="Colorful Shading Accent 6" w:semiHidden="0" w:uiPriority="71" w:unhideWhenUsed="0"/>
-    <w:lsdException w:name="Colorful List Accent 6" w:semiHidden="0" w:uiPriority="72" w:unhideWhenUsed="0"/>
-    <w:lsdException w:name="Colorful Grid Accent 6" w:semiHidden="0" w:uiPriority="73" w:unhideWhenUsed="0"/>
-    <w:lsdException w:name="Subtle Emphasis" w:semiHidden="0" w:uiPriority="19" w:unhideWhenUsed="0" w:qFormat="1"/>
-    <w:lsdException w:name="Intense Emphasis" w:semiHidden="0" w:uiPriority="21" w:unhideWhenUsed="0" w:qFormat="1"/>
-    <w:lsdException w:name="Subtle Reference" w:semiHidden="0" w:uiPriority="31" w:unhideWhenUsed="0" w:qFormat="1"/>
-    <w:lsdException w:name="Intense Reference" w:semiHidden="0" w:uiPriority="32" w:unhideWhenUsed="0" w:qFormat="1"/>
-    <w:lsdException w:name="Book Title" w:semiHidden="0" w:uiPriority="33" w:unhideWhenUsed="0" w:qFormat="1"/>
-    <w:lsdException w:name="Bibliography" w:uiPriority="37"/>
-    <w:lsdException w:name="TOC Heading" w:uiPriority="39" w:qFormat="1"/>
+  <w:latentStyles w:defLockedState="0" w:defUIPriority="99" w:defSemiHidden="0" w:defUnhideWhenUsed="0" w:defQFormat="0" w:count="376">
+    <w:lsdException w:name="Normal" w:uiPriority="0" w:qFormat="1"/>
+    <w:lsdException w:name="heading 1" w:uiPriority="9" w:qFormat="1"/>
+    <w:lsdException w:name="heading 2" w:semiHidden="1" w:uiPriority="9" w:unhideWhenUsed="1" w:qFormat="1"/>
+    <w:lsdException w:name="heading 3" w:semiHidden="1" w:uiPriority="9" w:unhideWhenUsed="1" w:qFormat="1"/>
+    <w:lsdException w:name="heading 4" w:semiHidden="1" w:uiPriority="9" w:unhideWhenUsed="1" w:qFormat="1"/>
+    <w:lsdException w:name="heading 5" w:semiHidden="1" w:uiPriority="9" w:unhideWhenUsed="1" w:qFormat="1"/>
+    <w:lsdException w:name="heading 6" w:semiHidden="1" w:uiPriority="9" w:unhideWhenUsed="1" w:qFormat="1"/>
+    <w:lsdException w:name="heading 7" w:semiHidden="1" w:uiPriority="9" w:unhideWhenUsed="1" w:qFormat="1"/>
+    <w:lsdException w:name="heading 8" w:semiHidden="1" w:uiPriority="9" w:unhideWhenUsed="1" w:qFormat="1"/>
+    <w:lsdException w:name="heading 9" w:semiHidden="1" w:uiPriority="9" w:unhideWhenUsed="1" w:qFormat="1"/>
+    <w:lsdException w:name="index 1" w:semiHidden="1" w:unhideWhenUsed="1"/>
+    <w:lsdException w:name="index 2" w:semiHidden="1" w:unhideWhenUsed="1"/>
+    <w:lsdException w:name="index 3" w:semiHidden="1" w:unhideWhenUsed="1"/>
+    <w:lsdException w:name="index 4" w:semiHidden="1" w:unhideWhenUsed="1"/>
+    <w:lsdException w:name="index 5" w:semiHidden="1" w:unhideWhenUsed="1"/>
+    <w:lsdException w:name="index 6" w:semiHidden="1" w:unhideWhenUsed="1"/>
+    <w:lsdException w:name="index 7" w:semiHidden="1" w:unhideWhenUsed="1"/>
+    <w:lsdException w:name="index 8" w:semiHidden="1" w:unhideWhenUsed="1"/>
+    <w:lsdException w:name="index 9" w:semiHidden="1" w:unhideWhenUsed="1"/>
+    <w:lsdException w:name="toc 1" w:semiHidden="1" w:uiPriority="39" w:unhideWhenUsed="1"/>
+    <w:lsdException w:name="toc 2" w:semiHidden="1" w:uiPriority="39" w:unhideWhenUsed="1"/>
+    <w:lsdException w:name="toc 3" w:semiHidden="1" w:uiPriority="39" w:unhideWhenUsed="1"/>
+    <w:lsdException w:name="toc 4" w:semiHidden="1" w:uiPriority="39" w:unhideWhenUsed="1"/>
+    <w:lsdException w:name="toc 5" w:semiHidden="1" w:uiPriority="39" w:unhideWhenUsed="1"/>
+    <w:lsdException w:name="toc 6" w:semiHidden="1" w:uiPriority="39" w:unhideWhenUsed="1"/>
+    <w:lsdException w:name="toc 7" w:semiHidden="1" w:uiPriority="39" w:unhideWhenUsed="1"/>
+    <w:lsdException w:name="toc 8" w:semiHidden="1" w:uiPriority="39" w:unhideWhenUsed="1"/>
+    <w:lsdException w:name="toc 9" w:semiHidden="1" w:uiPriority="39" w:unhideWhenUsed="1"/>
+    <w:lsdException w:name="Normal Indent" w:semiHidden="1" w:unhideWhenUsed="1"/>
+    <w:lsdException w:name="footnote text" w:semiHidden="1" w:unhideWhenUsed="1"/>
+    <w:lsdException w:name="annotation text" w:semiHidden="1" w:unhideWhenUsed="1"/>
+    <w:lsdException w:name="header" w:semiHidden="1" w:unhideWhenUsed="1"/>
+    <w:lsdException w:name="footer" w:semiHidden="1" w:unhideWhenUsed="1"/>
+    <w:lsdException w:name="index heading" w:semiHidden="1" w:unhideWhenUsed="1"/>
+    <w:lsdException w:name="caption" w:semiHidden="1" w:uiPriority="35" w:unhideWhenUsed="1" w:qFormat="1"/>
+    <w:lsdException w:name="table of figures" w:semiHidden="1" w:unhideWhenUsed="1"/>
+    <w:lsdException w:name="envelope address" w:semiHidden="1" w:unhideWhenUsed="1"/>
+    <w:lsdException w:name="envelope return" w:semiHidden="1" w:unhideWhenUsed="1"/>
+    <w:lsdException w:name="footnote reference" w:semiHidden="1" w:unhideWhenUsed="1"/>
+    <w:lsdException w:name="annotation reference" w:semiHidden="1" w:unhideWhenUsed="1"/>
+    <w:lsdException w:name="line number" w:semiHidden="1" w:unhideWhenUsed="1"/>
+    <w:lsdException w:name="page number" w:semiHidden="1" w:unhideWhenUsed="1"/>
+    <w:lsdException w:name="endnote reference" w:semiHidden="1" w:unhideWhenUsed="1"/>
+    <w:lsdException w:name="endnote text" w:semiHidden="1" w:unhideWhenUsed="1"/>
+    <w:lsdException w:name="table of authorities" w:semiHidden="1" w:unhideWhenUsed="1"/>
+    <w:lsdException w:name="macro" w:semiHidden="1" w:unhideWhenUsed="1"/>
+    <w:lsdException w:name="toa heading" w:semiHidden="1" w:unhideWhenUsed="1"/>
+    <w:lsdException w:name="List" w:semiHidden="1" w:unhideWhenUsed="1"/>
+    <w:lsdException w:name="List Bullet" w:semiHidden="1" w:unhideWhenUsed="1"/>
+    <w:lsdException w:name="List Number" w:semiHidden="1" w:unhideWhenUsed="1"/>
+    <w:lsdException w:name="List 2" w:semiHidden="1" w:unhideWhenUsed="1"/>
+    <w:lsdException w:name="List 3" w:semiHidden="1" w:unhideWhenUsed="1"/>
+    <w:lsdException w:name="List 4" w:semiHidden="1" w:unhideWhenUsed="1"/>
+    <w:lsdException w:name="List 5" w:semiHidden="1" w:unhideWhenUsed="1"/>
+    <w:lsdException w:name="List Bullet 2" w:semiHidden="1" w:unhideWhenUsed="1"/>
+    <w:lsdException w:name="List Bullet 3" w:semiHidden="1" w:unhideWhenUsed="1"/>
+    <w:lsdException w:name="List Bullet 4" w:semiHidden="1" w:unhideWhenUsed="1"/>
+    <w:lsdException w:name="List Bullet 5" w:semiHidden="1" w:unhideWhenUsed="1"/>
+    <w:lsdException w:name="List Number 2" w:semiHidden="1" w:unhideWhenUsed="1"/>
+    <w:lsdException w:name="List Number 3" w:semiHidden="1" w:unhideWhenUsed="1"/>
+    <w:lsdException w:name="List Number 4" w:semiHidden="1" w:unhideWhenUsed="1"/>
+    <w:lsdException w:name="List Number 5" w:semiHidden="1" w:unhideWhenUsed="1"/>
+    <w:lsdException w:name="Title" w:uiPriority="10" w:qFormat="1"/>
+    <w:lsdException w:name="Closing" w:semiHidden="1" w:unhideWhenUsed="1"/>
+    <w:lsdException w:name="Signature" w:semiHidden="1" w:unhideWhenUsed="1"/>
+    <w:lsdException w:name="Default Paragraph Font" w:semiHidden="1" w:uiPriority="1" w:unhideWhenUsed="1"/>
+    <w:lsdException w:name="Body Text" w:semiHidden="1" w:unhideWhenUsed="1"/>
+    <w:lsdException w:name="Body Text Indent" w:semiHidden="1" w:unhideWhenUsed="1"/>
+    <w:lsdException w:name="List Continue" w:semiHidden="1" w:unhideWhenUsed="1"/>
+    <w:lsdException w:name="List Continue 2" w:semiHidden="1" w:unhideWhenUsed="1"/>
+    <w:lsdException w:name="List Continue 3" w:semiHidden="1" w:unhideWhenUsed="1"/>
+    <w:lsdException w:name="List Continue 4" w:semiHidden="1" w:unhideWhenUsed="1"/>
+    <w:lsdException w:name="List Continue 5" w:semiHidden="1" w:unhideWhenUsed="1"/>
+    <w:lsdException w:name="Message Header" w:semiHidden="1" w:unhideWhenUsed="1"/>
+    <w:lsdException w:name="Subtitle" w:uiPriority="11" w:qFormat="1"/>
+    <w:lsdException w:name="Salutation" w:semiHidden="1" w:unhideWhenUsed="1"/>
+    <w:lsdException w:name="Date" w:semiHidden="1" w:unhideWhenUsed="1"/>
+    <w:lsdException w:name="Body Text First Indent" w:semiHidden="1" w:unhideWhenUsed="1"/>
+    <w:lsdException w:name="Body Text First Indent 2" w:semiHidden="1" w:unhideWhenUsed="1"/>
+    <w:lsdException w:name="Note Heading" w:semiHidden="1" w:unhideWhenUsed="1"/>
+    <w:lsdException w:name="Body Text 2" w:semiHidden="1" w:unhideWhenUsed="1"/>
+    <w:lsdException w:name="Body Text 3" w:semiHidden="1" w:unhideWhenUsed="1"/>
+    <w:lsdException w:name="Body Text Indent 2" w:semiHidden="1" w:unhideWhenUsed="1"/>
+    <w:lsdException w:name="Body Text Indent 3" w:semiHidden="1" w:unhideWhenUsed="1"/>
+    <w:lsdException w:name="Block Text" w:semiHidden="1" w:unhideWhenUsed="1"/>
+    <w:lsdException w:name="Hyperlink" w:semiHidden="1" w:unhideWhenUsed="1"/>
+    <w:lsdException w:name="FollowedHyperlink" w:semiHidden="1" w:unhideWhenUsed="1"/>
+    <w:lsdException w:name="Strong" w:uiPriority="22" w:qFormat="1"/>
+    <w:lsdException w:name="Emphasis" w:uiPriority="20" w:qFormat="1"/>
+    <w:lsdException w:name="Document Map" w:semiHidden="1" w:unhideWhenUsed="1"/>
+    <w:lsdException w:name="Plain Text" w:semiHidden="1" w:unhideWhenUsed="1"/>
+    <w:lsdException w:name="E-mail Signature" w:semiHidden="1" w:unhideWhenUsed="1"/>
+    <w:lsdException w:name="HTML Top of Form" w:semiHidden="1" w:unhideWhenUsed="1"/>
+    <w:lsdException w:name="HTML Bottom of Form" w:semiHidden="1" w:unhideWhenUsed="1"/>
+    <w:lsdException w:name="Normal (Web)" w:semiHidden="1" w:unhideWhenUsed="1"/>
+    <w:lsdException w:name="HTML Acronym" w:semiHidden="1" w:unhideWhenUsed="1"/>
+    <w:lsdException w:name="HTML Address" w:semiHidden="1" w:unhideWhenUsed="1"/>
+    <w:lsdException w:name="HTML Cite" w:semiHidden="1" w:unhideWhenUsed="1"/>
+    <w:lsdException w:name="HTML Code" w:semiHidden="1" w:unhideWhenUsed="1"/>
+    <w:lsdException w:name="HTML Definition" w:semiHidden="1" w:unhideWhenUsed="1"/>
+    <w:lsdException w:name="HTML Keyboard" w:semiHidden="1" w:unhideWhenUsed="1"/>
+    <w:lsdException w:name="HTML Preformatted" w:semiHidden="1" w:unhideWhenUsed="1"/>
+    <w:lsdException w:name="HTML Sample" w:semiHidden="1" w:unhideWhenUsed="1"/>
+    <w:lsdException w:name="HTML Typewriter" w:semiHidden="1" w:unhideWhenUsed="1"/>
+    <w:lsdException w:name="HTML Variable" w:semiHidden="1" w:unhideWhenUsed="1"/>
+    <w:lsdException w:name="Normal Table" w:semiHidden="1" w:unhideWhenUsed="1"/>
+    <w:lsdException w:name="annotation subject" w:semiHidden="1" w:unhideWhenUsed="1"/>
+    <w:lsdException w:name="No List" w:semiHidden="1" w:unhideWhenUsed="1"/>
+    <w:lsdException w:name="Outline List 1" w:semiHidden="1" w:unhideWhenUsed="1"/>
+    <w:lsdException w:name="Outline List 2" w:semiHidden="1" w:unhideWhenUsed="1"/>
+    <w:lsdException w:name="Outline List 3" w:semiHidden="1" w:unhideWhenUsed="1"/>
+    <w:lsdException w:name="Table Simple 1" w:semiHidden="1" w:unhideWhenUsed="1"/>
+    <w:lsdException w:name="Table Simple 2" w:semiHidden="1" w:unhideWhenUsed="1"/>
+    <w:lsdException w:name="Table Simple 3" w:semiHidden="1" w:unhideWhenUsed="1"/>
+    <w:lsdException w:name="Table Classic 1" w:semiHidden="1" w:unhideWhenUsed="1"/>
+    <w:lsdException w:name="Table Classic 2" w:semiHidden="1" w:unhideWhenUsed="1"/>
+    <w:lsdException w:name="Table Classic 3" w:semiHidden="1" w:unhideWhenUsed="1"/>
+    <w:lsdException w:name="Table Classic 4" w:semiHidden="1" w:unhideWhenUsed="1"/>
+    <w:lsdException w:name="Table Colorful 1" w:semiHidden="1" w:unhideWhenUsed="1"/>
+    <w:lsdException w:name="Table Colorful 2" w:semiHidden="1" w:unhideWhenUsed="1"/>
+    <w:lsdException w:name="Table Colorful 3" w:semiHidden="1" w:unhideWhenUsed="1"/>
+    <w:lsdException w:name="Table Columns 1" w:semiHidden="1" w:unhideWhenUsed="1"/>
+    <w:lsdException w:name="Table Columns 2" w:semiHidden="1" w:unhideWhenUsed="1"/>
+    <w:lsdException w:name="Table Columns 3" w:semiHidden="1" w:unhideWhenUsed="1"/>
+    <w:lsdException w:name="Table Columns 4" w:semiHidden="1" w:unhideWhenUsed="1"/>
+    <w:lsdException w:name="Table Columns 5" w:semiHidden="1" w:unhideWhenUsed="1"/>
+    <w:lsdException w:name="Table Grid 1" w:semiHidden="1" w:unhideWhenUsed="1"/>
+    <w:lsdException w:name="Table Grid 2" w:semiHidden="1" w:unhideWhenUsed="1"/>
+    <w:lsdException w:name="Table Grid 3" w:semiHidden="1" w:unhideWhenUsed="1"/>
+    <w:lsdException w:name="Table Grid 4" w:semiHidden="1" w:unhideWhenUsed="1"/>
+    <w:lsdException w:name="Table Grid 5" w:semiHidden="1" w:unhideWhenUsed="1"/>
+    <w:lsdException w:name="Table Grid 6" w:semiHidden="1" w:unhideWhenUsed="1"/>
+    <w:lsdException w:name="Table Grid 7" w:semiHidden="1" w:unhideWhenUsed="1"/>
+    <w:lsdException w:name="Table Grid 8" w:semiHidden="1" w:unhideWhenUsed="1"/>
+    <w:lsdException w:name="Table List 1" w:semiHidden="1" w:unhideWhenUsed="1"/>
+    <w:lsdException w:name="Table List 2" w:semiHidden="1" w:unhideWhenUsed="1"/>
+    <w:lsdException w:name="Table List 3" w:semiHidden="1" w:unhideWhenUsed="1"/>
+    <w:lsdException w:name="Table List 4" w:semiHidden="1" w:unhideWhenUsed="1"/>
+    <w:lsdException w:name="Table List 5" w:semiHidden="1" w:unhideWhenUsed="1"/>
+    <w:lsdException w:name="Table List 6" w:semiHidden="1" w:unhideWhenUsed="1"/>
+    <w:lsdException w:name="Table List 7" w:semiHidden="1" w:unhideWhenUsed="1"/>
+    <w:lsdException w:name="Table List 8" w:semiHidden="1" w:unhideWhenUsed="1"/>
+    <w:lsdException w:name="Table 3D effects 1" w:semiHidden="1" w:unhideWhenUsed="1"/>
+    <w:lsdException w:name="Table 3D effects 2" w:semiHidden="1" w:unhideWhenUsed="1"/>
+    <w:lsdException w:name="Table 3D effects 3" w:semiHidden="1" w:unhideWhenUsed="1"/>
+    <w:lsdException w:name="Table Contemporary" w:semiHidden="1" w:unhideWhenUsed="1"/>
+    <w:lsdException w:name="Table Elegant" w:semiHidden="1" w:unhideWhenUsed="1"/>
+    <w:lsdException w:name="Table Professional" w:semiHidden="1" w:unhideWhenUsed="1"/>
+    <w:lsdException w:name="Table Subtle 1" w:semiHidden="1" w:unhideWhenUsed="1"/>
+    <w:lsdException w:name="Table Subtle 2" w:semiHidden="1" w:unhideWhenUsed="1"/>
+    <w:lsdException w:name="Table Web 1" w:semiHidden="1" w:unhideWhenUsed="1"/>
+    <w:lsdException w:name="Table Web 2" w:semiHidden="1" w:unhideWhenUsed="1"/>
+    <w:lsdException w:name="Table Web 3" w:semiHidden="1" w:unhideWhenUsed="1"/>
+    <w:lsdException w:name="Balloon Text" w:semiHidden="1" w:unhideWhenUsed="1"/>
+    <w:lsdException w:name="Table Grid" w:semiHidden="1" w:uiPriority="59" w:unhideWhenUsed="1"/>
+    <w:lsdException w:name="Table Theme" w:semiHidden="1" w:unhideWhenUsed="1"/>
+    <w:lsdException w:name="Placeholder Text" w:semiHidden="1"/>
+    <w:lsdException w:name="No Spacing" w:uiPriority="1" w:qFormat="1"/>
+    <w:lsdException w:name="Light Shading" w:uiPriority="60"/>
+    <w:lsdException w:name="Light List" w:uiPriority="61"/>
+    <w:lsdException w:name="Light Grid" w:uiPriority="62"/>
+    <w:lsdException w:name="Medium Shading 1" w:uiPriority="63"/>
+    <w:lsdException w:name="Medium Shading 2" w:uiPriority="64"/>
+    <w:lsdException w:name="Medium List 1" w:uiPriority="65"/>
+    <w:lsdException w:name="Medium List 2" w:uiPriority="66"/>
+    <w:lsdException w:name="Medium Grid 1" w:uiPriority="67"/>
+    <w:lsdException w:name="Medium Grid 2" w:uiPriority="68"/>
+    <w:lsdException w:name="Medium Grid 3" w:uiPriority="69"/>
+    <w:lsdException w:name="Dark List" w:uiPriority="70"/>
+    <w:lsdException w:name="Colorful Shading" w:uiPriority="71"/>
+    <w:lsdException w:name="Colorful List" w:uiPriority="72"/>
+    <w:lsdException w:name="Colorful Grid" w:uiPriority="73"/>
+    <w:lsdException w:name="Light Shading Accent 1" w:uiPriority="60"/>
+    <w:lsdException w:name="Light List Accent 1" w:uiPriority="61"/>
+    <w:lsdException w:name="Light Grid Accent 1" w:uiPriority="62"/>
+    <w:lsdException w:name="Medium Shading 1 Accent 1" w:uiPriority="63"/>
+    <w:lsdException w:name="Medium Shading 2 Accent 1" w:uiPriority="64"/>
+    <w:lsdException w:name="Medium List 1 Accent 1" w:uiPriority="65"/>
+    <w:lsdException w:name="Revision" w:semiHidden="1"/>
+    <w:lsdException w:name="List Paragraph" w:uiPriority="34" w:qFormat="1"/>
+    <w:lsdException w:name="Quote" w:uiPriority="29" w:qFormat="1"/>
+    <w:lsdException w:name="Intense Quote" w:uiPriority="30" w:qFormat="1"/>
+    <w:lsdException w:name="Medium List 2 Accent 1" w:uiPriority="66"/>
+    <w:lsdException w:name="Medium Grid 1 Accent 1" w:uiPriority="67"/>
+    <w:lsdException w:name="Medium Grid 2 Accent 1" w:uiPriority="68"/>
+    <w:lsdException w:name="Medium Grid 3 Accent 1" w:uiPriority="69"/>
+    <w:lsdException w:name="Dark List Accent 1" w:uiPriority="70"/>
+    <w:lsdException w:name="Colorful Shading Accent 1" w:uiPriority="71"/>
+    <w:lsdException w:name="Colorful List Accent 1" w:uiPriority="72"/>
+    <w:lsdException w:name="Colorful Grid Accent 1" w:uiPriority="73"/>
+    <w:lsdException w:name="Light Shading Accent 2" w:uiPriority="60"/>
+    <w:lsdException w:name="Light List Accent 2" w:uiPriority="61"/>
+    <w:lsdException w:name="Light Grid Accent 2" w:uiPriority="62"/>
+    <w:lsdException w:name="Medium Shading 1 Accent 2" w:uiPriority="63"/>
+    <w:lsdException w:name="Medium Shading 2 Accent 2" w:uiPriority="64"/>
+    <w:lsdException w:name="Medium List 1 Accent 2" w:uiPriority="65"/>
+    <w:lsdException w:name="Medium List 2 Accent 2" w:uiPriority="66"/>
+    <w:lsdException w:name="Medium Grid 1 Accent 2" w:uiPriority="67"/>
+    <w:lsdException w:name="Medium Grid 2 Accent 2" w:uiPriority="68"/>
+    <w:lsdException w:name="Medium Grid 3 Accent 2" w:uiPriority="69"/>
+    <w:lsdException w:name="Dark List Accent 2" w:uiPriority="70"/>
+    <w:lsdException w:name="Colorful Shading Accent 2" w:uiPriority="71"/>
+    <w:lsdException w:name="Colorful List Accent 2" w:uiPriority="72"/>
+    <w:lsdException w:name="Colorful Grid Accent 2" w:uiPriority="73"/>
+    <w:lsdException w:name="Light Shading Accent 3" w:uiPriority="60"/>
+    <w:lsdException w:name="Light List Accent 3" w:uiPriority="61"/>
+    <w:lsdException w:name="Light Grid Accent 3" w:uiPriority="62"/>
+    <w:lsdException w:name="Medium Shading 1 Accent 3" w:uiPriority="63"/>
+    <w:lsdException w:name="Medium Shading 2 Accent 3" w:uiPriority="64"/>
+    <w:lsdException w:name="Medium List 1 Accent 3" w:uiPriority="65"/>
+    <w:lsdException w:name="Medium List 2 Accent 3" w:uiPriority="66"/>
+    <w:lsdException w:name="Medium Grid 1 Accent 3" w:uiPriority="67"/>
+    <w:lsdException w:name="Medium Grid 2 Accent 3" w:uiPriority="68"/>
+    <w:lsdException w:name="Medium Grid 3 Accent 3" w:uiPriority="69"/>
+    <w:lsdException w:name="Dark List Accent 3" w:uiPriority="70"/>
+    <w:lsdException w:name="Colorful Shading Accent 3" w:uiPriority="71"/>
+    <w:lsdException w:name="Colorful List Accent 3" w:uiPriority="72"/>
+    <w:lsdException w:name="Colorful Grid Accent 3" w:uiPriority="73"/>
+    <w:lsdException w:name="Light Shading Accent 4" w:uiPriority="60"/>
+    <w:lsdException w:name="Light List Accent 4" w:uiPriority="61"/>
+    <w:lsdException w:name="Light Grid Accent 4" w:uiPriority="62"/>
+    <w:lsdException w:name="Medium Shading 1 Accent 4" w:uiPriority="63"/>
+    <w:lsdException w:name="Medium Shading 2 Accent 4" w:uiPriority="64"/>
+    <w:lsdException w:name="Medium List 1 Accent 4" w:uiPriority="65"/>
+    <w:lsdException w:name="Medium List 2 Accent 4" w:uiPriority="66"/>
+    <w:lsdException w:name="Medium Grid 1 Accent 4" w:uiPriority="67"/>
+    <w:lsdException w:name="Medium Grid 2 Accent 4" w:uiPriority="68"/>
+    <w:lsdException w:name="Medium Grid 3 Accent 4" w:uiPriority="69"/>
+    <w:lsdException w:name="Dark List Accent 4" w:uiPriority="70"/>
+    <w:lsdException w:name="Colorful Shading Accent 4" w:uiPriority="71"/>
+    <w:lsdException w:name="Colorful List Accent 4" w:uiPriority="72"/>
+    <w:lsdException w:name="Colorful Grid Accent 4" w:uiPriority="73"/>
+    <w:lsdException w:name="Light Shading Accent 5" w:uiPriority="60"/>
+    <w:lsdException w:name="Light List Accent 5" w:uiPriority="61"/>
+    <w:lsdException w:name="Light Grid Accent 5" w:uiPriority="62"/>
+    <w:lsdException w:name="Medium Shading 1 Accent 5" w:uiPriority="63"/>
+    <w:lsdException w:name="Medium Shading 2 Accent 5" w:uiPriority="64"/>
+    <w:lsdException w:name="Medium List 1 Accent 5" w:uiPriority="65"/>
+    <w:lsdException w:name="Medium List 2 Accent 5" w:uiPriority="66"/>
+    <w:lsdException w:name="Medium Grid 1 Accent 5" w:uiPriority="67"/>
+    <w:lsdException w:name="Medium Grid 2 Accent 5" w:uiPriority="68"/>
+    <w:lsdException w:name="Medium Grid 3 Accent 5" w:uiPriority="69"/>
+    <w:lsdException w:name="Dark List Accent 5" w:uiPriority="70"/>
+    <w:lsdException w:name="Colorful Shading Accent 5" w:uiPriority="71"/>
+    <w:lsdException w:name="Colorful List Accent 5" w:uiPriority="72"/>
+    <w:lsdException w:name="Colorful Grid Accent 5" w:uiPriority="73"/>
+    <w:lsdException w:name="Light Shading Accent 6" w:uiPriority="60"/>
+    <w:lsdException w:name="Light List Accent 6" w:uiPriority="61"/>
+    <w:lsdException w:name="Light Grid Accent 6" w:uiPriority="62"/>
+    <w:lsdException w:name="Medium Shading 1 Accent 6" w:uiPriority="63"/>
+    <w:lsdException w:name="Medium Shading 2 Accent 6" w:uiPriority="64"/>
+    <w:lsdException w:name="Medium List 1 Accent 6" w:uiPriority="65"/>
+    <w:lsdException w:name="Medium List 2 Accent 6" w:uiPriority="66"/>
+    <w:lsdException w:name="Medium Grid 1 Accent 6" w:uiPriority="67"/>
+    <w:lsdException w:name="Medium Grid 2 Accent 6" w:uiPriority="68"/>
+    <w:lsdException w:name="Medium Grid 3 Accent 6" w:uiPriority="69"/>
+    <w:lsdException w:name="Dark List Accent 6" w:uiPriority="70"/>
+    <w:lsdException w:name="Colorful Shading Accent 6" w:uiPriority="71"/>
+    <w:lsdException w:name="Colorful List Accent 6" w:uiPriority="72"/>
+    <w:lsdException w:name="Colorful Grid Accent 6" w:uiPriority="73"/>
+    <w:lsdException w:name="Subtle Emphasis" w:uiPriority="19" w:qFormat="1"/>
+    <w:lsdException w:name="Intense Emphasis" w:uiPriority="21" w:qFormat="1"/>
+    <w:lsdException w:name="Subtle Reference" w:uiPriority="31" w:qFormat="1"/>
+    <w:lsdException w:name="Intense Reference" w:uiPriority="32" w:qFormat="1"/>
+    <w:lsdException w:name="Book Title" w:uiPriority="33" w:qFormat="1"/>
+    <w:lsdException w:name="Bibliography" w:semiHidden="1" w:uiPriority="37" w:unhideWhenUsed="1"/>
+    <w:lsdException w:name="TOC Heading" w:semiHidden="1" w:uiPriority="39" w:unhideWhenUsed="1" w:qFormat="1"/>
+    <w:lsdException w:name="Plain Table 1" w:uiPriority="41"/>
+    <w:lsdException w:name="Plain Table 2" w:uiPriority="42"/>
+    <w:lsdException w:name="Plain Table 3" w:uiPriority="43"/>
+    <w:lsdException w:name="Plain Table 4" w:uiPriority="44"/>
+    <w:lsdException w:name="Plain Table 5" w:uiPriority="45"/>
+    <w:lsdException w:name="Grid Table Light" w:uiPriority="40"/>
+    <w:lsdException w:name="Grid Table 1 Light" w:uiPriority="46"/>
+    <w:lsdException w:name="Grid Table 2" w:uiPriority="47"/>
+    <w:lsdException w:name="Grid Table 3" w:uiPriority="48"/>
+    <w:lsdException w:name="Grid Table 4" w:uiPriority="49"/>
+    <w:lsdException w:name="Grid Table 5 Dark" w:uiPriority="50"/>
+    <w:lsdException w:name="Grid Table 6 Colorful" w:uiPriority="51"/>
+    <w:lsdException w:name="Grid Table 7 Colorful" w:uiPriority="52"/>
+    <w:lsdException w:name="Grid Table 1 Light Accent 1" w:uiPriority="46"/>
+    <w:lsdException w:name="Grid Table 2 Accent 1" w:uiPriority="47"/>
+    <w:lsdException w:name="Grid Table 3 Accent 1" w:uiPriority="48"/>
+    <w:lsdException w:name="Grid Table 4 Accent 1" w:uiPriority="49"/>
+    <w:lsdException w:name="Grid Table 5 Dark Accent 1" w:uiPriority="50"/>
+    <w:lsdException w:name="Grid Table 6 Colorful Accent 1" w:uiPriority="51"/>
+    <w:lsdException w:name="Grid Table 7 Colorful Accent 1" w:uiPriority="52"/>
+    <w:lsdException w:name="Grid Table 1 Light Accent 2" w:uiPriority="46"/>
+    <w:lsdException w:name="Grid Table 2 Accent 2" w:uiPriority="47"/>
+    <w:lsdException w:name="Grid Table 3 Accent 2" w:uiPriority="48"/>
+    <w:lsdException w:name="Grid Table 4 Accent 2" w:uiPriority="49"/>
+    <w:lsdException w:name="Grid Table 5 Dark Accent 2" w:uiPriority="50"/>
+    <w:lsdException w:name="Grid Table 6 Colorful Accent 2" w:uiPriority="51"/>
+    <w:lsdException w:name="Grid Table 7 Colorful Accent 2" w:uiPriority="52"/>
+    <w:lsdException w:name="Grid Table 1 Light Accent 3" w:uiPriority="46"/>
+    <w:lsdException w:name="Grid Table 2 Accent 3" w:uiPriority="47"/>
+    <w:lsdException w:name="Grid Table 3 Accent 3" w:uiPriority="48"/>
+    <w:lsdException w:name="Grid Table 4 Accent 3" w:uiPriority="49"/>
+    <w:lsdException w:name="Grid Table 5 Dark Accent 3" w:uiPriority="50"/>
+    <w:lsdException w:name="Grid Table 6 Colorful Accent 3" w:uiPriority="51"/>
+    <w:lsdException w:name="Grid Table 7 Colorful Accent 3" w:uiPriority="52"/>
+    <w:lsdException w:name="Grid Table 1 Light Accent 4" w:uiPriority="46"/>
+    <w:lsdException w:name="Grid Table 2 Accent 4" w:uiPriority="47"/>
+    <w:lsdException w:name="Grid Table 3 Accent 4" w:uiPriority="48"/>
+    <w:lsdException w:name="Grid Table 4 Accent 4" w:uiPriority="49"/>
+    <w:lsdException w:name="Grid Table 5 Dark Accent 4" w:uiPriority="50"/>
+    <w:lsdException w:name="Grid Table 6 Colorful Accent 4" w:uiPriority="51"/>
+    <w:lsdException w:name="Grid Table 7 Colorful Accent 4" w:uiPriority="52"/>
+    <w:lsdException w:name="Grid Table 1 Light Accent 5" w:uiPriority="46"/>
+    <w:lsdException w:name="Grid Table 2 Accent 5" w:uiPriority="47"/>
+    <w:lsdException w:name="Grid Table 3 Accent 5" w:uiPriority="48"/>
+    <w:lsdException w:name="Grid Table 4 Accent 5" w:uiPriority="49"/>
+    <w:lsdException w:name="Grid Table 5 Dark Accent 5" w:uiPriority="50"/>
+    <w:lsdException w:name="Grid Table 6 Colorful Accent 5" w:uiPriority="51"/>
+    <w:lsdException w:name="Grid Table 7 Colorful Accent 5" w:uiPriority="52"/>
+    <w:lsdException w:name="Grid Table 1 Light Accent 6" w:uiPriority="46"/>
+    <w:lsdException w:name="Grid Table 2 Accent 6" w:uiPriority="47"/>
+    <w:lsdException w:name="Grid Table 3 Accent 6" w:uiPriority="48"/>
+    <w:lsdException w:name="Grid Table 4 Accent 6" w:uiPriority="49"/>
+    <w:lsdException w:name="Grid Table 5 Dark Accent 6" w:uiPriority="50"/>
+    <w:lsdException w:name="Grid Table 6 Colorful Accent 6" w:uiPriority="51"/>
+    <w:lsdException w:name="Grid Table 7 Colorful Accent 6" w:uiPriority="52"/>
+    <w:lsdException w:name="List Table 1 Light" w:uiPriority="46"/>
+    <w:lsdException w:name="List Table 2" w:uiPriority="47"/>
+    <w:lsdException w:name="List Table 3" w:uiPriority="48"/>
+    <w:lsdException w:name="List Table 4" w:uiPriority="49"/>
+    <w:lsdException w:name="List Table 5 Dark" w:uiPriority="50"/>
+    <w:lsdException w:name="List Table 6 Colorful" w:uiPriority="51"/>
+    <w:lsdException w:name="List Table 7 Colorful" w:uiPriority="52"/>
+    <w:lsdException w:name="List Table 1 Light Accent 1" w:uiPriority="46"/>
+    <w:lsdException w:name="List Table 2 Accent 1" w:uiPriority="47"/>
+    <w:lsdException w:name="List Table 3 Accent 1" w:uiPriority="48"/>
+    <w:lsdException w:name="List Table 4 Accent 1" w:uiPriority="49"/>
+    <w:lsdException w:name="List Table 5 Dark Accent 1" w:uiPriority="50"/>
+    <w:lsdException w:name="List Table 6 Colorful Accent 1" w:uiPriority="51"/>
+    <w:lsdException w:name="List Table 7 Colorful Accent 1" w:uiPriority="52"/>
+    <w:lsdException w:name="List Table 1 Light Accent 2" w:uiPriority="46"/>
+    <w:lsdException w:name="List Table 2 Accent 2" w:uiPriority="47"/>
+    <w:lsdException w:name="List Table 3 Accent 2" w:uiPriority="48"/>
+    <w:lsdException w:name="List Table 4 Accent 2" w:uiPriority="49"/>
+    <w:lsdException w:name="List Table 5 Dark Accent 2" w:uiPriority="50"/>
+    <w:lsdException w:name="List Table 6 Colorful Accent 2" w:uiPriority="51"/>
+    <w:lsdException w:name="List Table 7 Colorful Accent 2" w:uiPriority="52"/>
+    <w:lsdException w:name="List Table 1 Light Accent 3" w:uiPriority="46"/>
+    <w:lsdException w:name="List Table 2 Accent 3" w:uiPriority="47"/>
+    <w:lsdException w:name="List Table 3 Accent 3" w:uiPriority="48"/>
+    <w:lsdException w:name="List Table 4 Accent 3" w:uiPriority="49"/>
+    <w:lsdException w:name="List Table 5 Dark Accent 3" w:uiPriority="50"/>
+    <w:lsdException w:name="List Table 6 Colorful Accent 3" w:uiPriority="51"/>
+    <w:lsdException w:name="List Table 7 Colorful Accent 3" w:uiPriority="52"/>
+    <w:lsdException w:name="List Table 1 Light Accent 4" w:uiPriority="46"/>
+    <w:lsdException w:name="List Table 2 Accent 4" w:uiPriority="47"/>
+    <w:lsdException w:name="List Table 3 Accent 4" w:uiPriority="48"/>
+    <w:lsdException w:name="List Table 4 Accent 4" w:uiPriority="49"/>
+    <w:lsdException w:name="List Table 5 Dark Accent 4" w:uiPriority="50"/>
+    <w:lsdException w:name="List Table 6 Colorful Accent 4" w:uiPriority="51"/>
+    <w:lsdException w:name="List Table 7 Colorful Accent 4" w:uiPriority="52"/>
+    <w:lsdException w:name="List Table 1 Light Accent 5" w:uiPriority="46"/>
+    <w:lsdException w:name="List Table 2 Accent 5" w:uiPriority="47"/>
+    <w:lsdException w:name="List Table 3 Accent 5" w:uiPriority="48"/>
+    <w:lsdException w:name="List Table 4 Accent 5" w:uiPriority="49"/>
+    <w:lsdException w:name="List Table 5 Dark Accent 5" w:uiPriority="50"/>
+    <w:lsdException w:name="List Table 6 Colorful Accent 5" w:uiPriority="51"/>
+    <w:lsdException w:name="List Table 7 Colorful Accent 5" w:uiPriority="52"/>
+    <w:lsdException w:name="List Table 1 Light Accent 6" w:uiPriority="46"/>
+    <w:lsdException w:name="List Table 2 Accent 6" w:uiPriority="47"/>
+    <w:lsdException w:name="List Table 3 Accent 6" w:uiPriority="48"/>
+    <w:lsdException w:name="List Table 4 Accent 6" w:uiPriority="49"/>
+    <w:lsdException w:name="List Table 5 Dark Accent 6" w:uiPriority="50"/>
+    <w:lsdException w:name="List Table 6 Colorful Accent 6" w:uiPriority="51"/>
+    <w:lsdException w:name="List Table 7 Colorful Accent 6" w:uiPriority="52"/>
+    <w:lsdException w:name="Mention" w:semiHidden="1" w:unhideWhenUsed="1"/>
+    <w:lsdException w:name="Smart Hyperlink" w:semiHidden="1" w:unhideWhenUsed="1"/>
+    <w:lsdException w:name="Hashtag" w:semiHidden="1" w:unhideWhenUsed="1"/>
+    <w:lsdException w:name="Unresolved Mention" w:semiHidden="1" w:unhideWhenUsed="1"/>
+    <w:lsdException w:name="Smart Link" w:semiHidden="1" w:unhideWhenUsed="1"/>
   </w:latentStyles>
-  <w:style w:type="paragraph" w:default="1" w:styleId="a">
+  <w:style w:type="paragraph" w:default="1" w:styleId="Normal">
     <w:name w:val="Normal"/>
     <w:qFormat/>
   </w:style>
-  <w:style w:type="paragraph" w:styleId="1">
+  <w:style w:type="paragraph" w:styleId="Heading1">
     <w:name w:val="heading 1"/>
-    <w:basedOn w:val="a"/>
-    <w:link w:val="10"/>
+    <w:basedOn w:val="Normal"/>
+    <w:link w:val="Heading1Char"/>
     <w:uiPriority w:val="9"/>
     <w:qFormat/>
     <w:rsid w:val="00654B84"/>
@@ -10593,10 +11059,10 @@
       <w:lang w:eastAsia="ru-RU"/>
     </w:rPr>
   </w:style>
-  <w:style w:type="paragraph" w:styleId="3">
+  <w:style w:type="paragraph" w:styleId="Heading3">
     <w:name w:val="heading 3"/>
-    <w:basedOn w:val="a"/>
-    <w:link w:val="30"/>
+    <w:basedOn w:val="Normal"/>
+    <w:link w:val="Heading3Char"/>
     <w:uiPriority w:val="9"/>
     <w:qFormat/>
     <w:rsid w:val="00654B84"/>
@@ -10613,10 +11079,10 @@
       <w:lang w:eastAsia="ru-RU"/>
     </w:rPr>
   </w:style>
-  <w:style w:type="paragraph" w:styleId="4">
+  <w:style w:type="paragraph" w:styleId="Heading4">
     <w:name w:val="heading 4"/>
-    <w:basedOn w:val="a"/>
-    <w:link w:val="40"/>
+    <w:basedOn w:val="Normal"/>
+    <w:link w:val="Heading4Char"/>
     <w:uiPriority w:val="9"/>
     <w:qFormat/>
     <w:rsid w:val="00654B84"/>
@@ -10633,13 +11099,13 @@
       <w:lang w:eastAsia="ru-RU"/>
     </w:rPr>
   </w:style>
-  <w:style w:type="character" w:default="1" w:styleId="a0">
+  <w:style w:type="character" w:default="1" w:styleId="DefaultParagraphFont">
     <w:name w:val="Default Paragraph Font"/>
     <w:uiPriority w:val="1"/>
     <w:semiHidden/>
     <w:unhideWhenUsed/>
   </w:style>
-  <w:style w:type="table" w:default="1" w:styleId="a1">
+  <w:style w:type="table" w:default="1" w:styleId="TableNormal">
     <w:name w:val="Normal Table"/>
     <w:uiPriority w:val="99"/>
     <w:semiHidden/>
@@ -10654,15 +11120,15 @@
       </w:tblCellMar>
     </w:tblPr>
   </w:style>
-  <w:style w:type="numbering" w:default="1" w:styleId="a2">
+  <w:style w:type="numbering" w:default="1" w:styleId="NoList">
     <w:name w:val="No List"/>
     <w:uiPriority w:val="99"/>
     <w:semiHidden/>
     <w:unhideWhenUsed/>
   </w:style>
-  <w:style w:type="paragraph" w:styleId="a3">
+  <w:style w:type="paragraph" w:styleId="ListParagraph">
     <w:name w:val="List Paragraph"/>
-    <w:basedOn w:val="a"/>
+    <w:basedOn w:val="Normal"/>
     <w:uiPriority w:val="34"/>
     <w:qFormat/>
     <w:rsid w:val="005740CC"/>
@@ -10671,10 +11137,10 @@
       <w:contextualSpacing/>
     </w:pPr>
   </w:style>
-  <w:style w:type="paragraph" w:styleId="a4">
+  <w:style w:type="paragraph" w:styleId="Header">
     <w:name w:val="header"/>
-    <w:basedOn w:val="a"/>
-    <w:link w:val="a5"/>
+    <w:basedOn w:val="Normal"/>
+    <w:link w:val="HeaderChar"/>
     <w:uiPriority w:val="99"/>
     <w:unhideWhenUsed/>
     <w:rsid w:val="002D4E27"/>
@@ -10686,17 +11152,17 @@
       <w:spacing w:line="240" w:lineRule="auto"/>
     </w:pPr>
   </w:style>
-  <w:style w:type="character" w:customStyle="1" w:styleId="a5">
-    <w:name w:val="Верхний колонтитул Знак"/>
-    <w:basedOn w:val="a0"/>
-    <w:link w:val="a4"/>
+  <w:style w:type="character" w:customStyle="1" w:styleId="HeaderChar">
+    <w:name w:val="Header Char"/>
+    <w:basedOn w:val="DefaultParagraphFont"/>
+    <w:link w:val="Header"/>
     <w:uiPriority w:val="99"/>
     <w:rsid w:val="002D4E27"/>
   </w:style>
-  <w:style w:type="paragraph" w:styleId="a6">
+  <w:style w:type="paragraph" w:styleId="Footer">
     <w:name w:val="footer"/>
-    <w:basedOn w:val="a"/>
-    <w:link w:val="a7"/>
+    <w:basedOn w:val="Normal"/>
+    <w:link w:val="FooterChar"/>
     <w:uiPriority w:val="99"/>
     <w:unhideWhenUsed/>
     <w:rsid w:val="002D4E27"/>
@@ -10708,17 +11174,17 @@
       <w:spacing w:line="240" w:lineRule="auto"/>
     </w:pPr>
   </w:style>
-  <w:style w:type="character" w:customStyle="1" w:styleId="a7">
-    <w:name w:val="Нижний колонтитул Знак"/>
-    <w:basedOn w:val="a0"/>
-    <w:link w:val="a6"/>
+  <w:style w:type="character" w:customStyle="1" w:styleId="FooterChar">
+    <w:name w:val="Footer Char"/>
+    <w:basedOn w:val="DefaultParagraphFont"/>
+    <w:link w:val="Footer"/>
     <w:uiPriority w:val="99"/>
     <w:rsid w:val="002D4E27"/>
   </w:style>
-  <w:style w:type="paragraph" w:styleId="a8">
+  <w:style w:type="paragraph" w:styleId="BalloonText">
     <w:name w:val="Balloon Text"/>
-    <w:basedOn w:val="a"/>
-    <w:link w:val="a9"/>
+    <w:basedOn w:val="Normal"/>
+    <w:link w:val="BalloonTextChar"/>
     <w:uiPriority w:val="99"/>
     <w:semiHidden/>
     <w:unhideWhenUsed/>
@@ -10732,10 +11198,10 @@
       <w:szCs w:val="16"/>
     </w:rPr>
   </w:style>
-  <w:style w:type="character" w:customStyle="1" w:styleId="a9">
-    <w:name w:val="Текст выноски Знак"/>
-    <w:basedOn w:val="a0"/>
-    <w:link w:val="a8"/>
+  <w:style w:type="character" w:customStyle="1" w:styleId="BalloonTextChar">
+    <w:name w:val="Balloon Text Char"/>
+    <w:basedOn w:val="DefaultParagraphFont"/>
+    <w:link w:val="BalloonText"/>
     <w:uiPriority w:val="99"/>
     <w:semiHidden/>
     <w:rsid w:val="00D021A7"/>
@@ -10745,9 +11211,9 @@
       <w:szCs w:val="16"/>
     </w:rPr>
   </w:style>
-  <w:style w:type="character" w:styleId="aa">
+  <w:style w:type="character" w:styleId="Hyperlink">
     <w:name w:val="Hyperlink"/>
-    <w:basedOn w:val="a0"/>
+    <w:basedOn w:val="DefaultParagraphFont"/>
     <w:uiPriority w:val="99"/>
     <w:unhideWhenUsed/>
     <w:rsid w:val="00E363A3"/>
@@ -10756,10 +11222,10 @@
       <w:u w:val="single"/>
     </w:rPr>
   </w:style>
-  <w:style w:type="character" w:customStyle="1" w:styleId="10">
-    <w:name w:val="Заголовок 1 Знак"/>
-    <w:basedOn w:val="a0"/>
-    <w:link w:val="1"/>
+  <w:style w:type="character" w:customStyle="1" w:styleId="Heading1Char">
+    <w:name w:val="Heading 1 Char"/>
+    <w:basedOn w:val="DefaultParagraphFont"/>
+    <w:link w:val="Heading1"/>
     <w:uiPriority w:val="9"/>
     <w:rsid w:val="00654B84"/>
     <w:rPr>
@@ -10772,10 +11238,10 @@
       <w:lang w:eastAsia="ru-RU"/>
     </w:rPr>
   </w:style>
-  <w:style w:type="character" w:customStyle="1" w:styleId="30">
-    <w:name w:val="Заголовок 3 Знак"/>
-    <w:basedOn w:val="a0"/>
-    <w:link w:val="3"/>
+  <w:style w:type="character" w:customStyle="1" w:styleId="Heading3Char">
+    <w:name w:val="Heading 3 Char"/>
+    <w:basedOn w:val="DefaultParagraphFont"/>
+    <w:link w:val="Heading3"/>
     <w:uiPriority w:val="9"/>
     <w:rsid w:val="00654B84"/>
     <w:rPr>
@@ -10787,10 +11253,10 @@
       <w:lang w:eastAsia="ru-RU"/>
     </w:rPr>
   </w:style>
-  <w:style w:type="character" w:customStyle="1" w:styleId="40">
-    <w:name w:val="Заголовок 4 Знак"/>
-    <w:basedOn w:val="a0"/>
-    <w:link w:val="4"/>
+  <w:style w:type="character" w:customStyle="1" w:styleId="Heading4Char">
+    <w:name w:val="Heading 4 Char"/>
+    <w:basedOn w:val="DefaultParagraphFont"/>
+    <w:link w:val="Heading4"/>
     <w:uiPriority w:val="9"/>
     <w:rsid w:val="00654B84"/>
     <w:rPr>
@@ -10804,14 +11270,14 @@
   </w:style>
   <w:style w:type="character" w:customStyle="1" w:styleId="style-scope">
     <w:name w:val="style-scope"/>
-    <w:basedOn w:val="a0"/>
+    <w:basedOn w:val="DefaultParagraphFont"/>
     <w:rsid w:val="00654B84"/>
   </w:style>
-  <w:style w:type="paragraph" w:styleId="z-">
+  <w:style w:type="paragraph" w:styleId="z-TopofForm">
     <w:name w:val="HTML Top of Form"/>
-    <w:basedOn w:val="a"/>
-    <w:next w:val="a"/>
-    <w:link w:val="z-0"/>
+    <w:basedOn w:val="Normal"/>
+    <w:next w:val="Normal"/>
+    <w:link w:val="z-TopofFormChar"/>
     <w:hidden/>
     <w:uiPriority w:val="99"/>
     <w:semiHidden/>
@@ -10832,10 +11298,10 @@
       <w:lang w:eastAsia="ru-RU"/>
     </w:rPr>
   </w:style>
-  <w:style w:type="character" w:customStyle="1" w:styleId="z-0">
-    <w:name w:val="z-Начало формы Знак"/>
-    <w:basedOn w:val="a0"/>
-    <w:link w:val="z-"/>
+  <w:style w:type="character" w:customStyle="1" w:styleId="z-TopofFormChar">
+    <w:name w:val="z-Top of Form Char"/>
+    <w:basedOn w:val="DefaultParagraphFont"/>
+    <w:link w:val="z-TopofForm"/>
     <w:uiPriority w:val="99"/>
     <w:semiHidden/>
     <w:rsid w:val="00654B84"/>
@@ -10847,11 +11313,11 @@
       <w:lang w:eastAsia="ru-RU"/>
     </w:rPr>
   </w:style>
-  <w:style w:type="paragraph" w:styleId="z-1">
+  <w:style w:type="paragraph" w:styleId="z-BottomofForm">
     <w:name w:val="HTML Bottom of Form"/>
-    <w:basedOn w:val="a"/>
-    <w:next w:val="a"/>
-    <w:link w:val="z-2"/>
+    <w:basedOn w:val="Normal"/>
+    <w:next w:val="Normal"/>
+    <w:link w:val="z-BottomofFormChar"/>
     <w:hidden/>
     <w:uiPriority w:val="99"/>
     <w:semiHidden/>
@@ -10872,10 +11338,10 @@
       <w:lang w:eastAsia="ru-RU"/>
     </w:rPr>
   </w:style>
-  <w:style w:type="character" w:customStyle="1" w:styleId="z-2">
-    <w:name w:val="z-Конец формы Знак"/>
-    <w:basedOn w:val="a0"/>
-    <w:link w:val="z-1"/>
+  <w:style w:type="character" w:customStyle="1" w:styleId="z-BottomofFormChar">
+    <w:name w:val="z-Bottom of Form Char"/>
+    <w:basedOn w:val="DefaultParagraphFont"/>
+    <w:link w:val="z-BottomofForm"/>
     <w:uiPriority w:val="99"/>
     <w:semiHidden/>
     <w:rsid w:val="00654B84"/>
@@ -10889,520 +11355,22 @@
   </w:style>
   <w:style w:type="character" w:customStyle="1" w:styleId="ytp-time-current">
     <w:name w:val="ytp-time-current"/>
-    <w:basedOn w:val="a0"/>
+    <w:basedOn w:val="DefaultParagraphFont"/>
     <w:rsid w:val="00654B84"/>
   </w:style>
   <w:style w:type="character" w:customStyle="1" w:styleId="ytp-time-separator">
     <w:name w:val="ytp-time-separator"/>
-    <w:basedOn w:val="a0"/>
+    <w:basedOn w:val="DefaultParagraphFont"/>
     <w:rsid w:val="00654B84"/>
   </w:style>
   <w:style w:type="character" w:customStyle="1" w:styleId="ytp-time-duration">
     <w:name w:val="ytp-time-duration"/>
-    <w:basedOn w:val="a0"/>
+    <w:basedOn w:val="DefaultParagraphFont"/>
     <w:rsid w:val="00654B84"/>
   </w:style>
   <w:style w:type="character" w:customStyle="1" w:styleId="index-message">
     <w:name w:val="index-message"/>
-    <w:basedOn w:val="a0"/>
-    <w:rsid w:val="00654B84"/>
-  </w:style>
-</w:styles>
-</file>
-
-<file path=word/stylesWithEffects.xml><?xml version="1.0" encoding="utf-8"?>
-<w:styles xmlns:wpc="http://schemas.microsoft.com/office/word/2010/wordprocessingCanvas" xmlns:mc="http://schemas.openxmlformats.org/markup-compatibility/2006" xmlns:o="urn:schemas-microsoft-com:office:office" xmlns:r="http://schemas.openxmlformats.org/officeDocument/2006/relationships" xmlns:m="http://schemas.openxmlformats.org/officeDocument/2006/math" xmlns:v="urn:schemas-microsoft-com:vml" xmlns:wp14="http://schemas.microsoft.com/office/word/2010/wordprocessingDrawing" xmlns:wp="http://schemas.openxmlformats.org/drawingml/2006/wordprocessingDrawing" xmlns:w10="urn:schemas-microsoft-com:office:word" xmlns:w="http://schemas.openxmlformats.org/wordprocessingml/2006/main" xmlns:w14="http://schemas.microsoft.com/office/word/2010/wordml" xmlns:wpg="http://schemas.microsoft.com/office/word/2010/wordprocessingGroup" xmlns:wpi="http://schemas.microsoft.com/office/word/2010/wordprocessingInk" xmlns:wne="http://schemas.microsoft.com/office/word/2006/wordml" xmlns:wps="http://schemas.microsoft.com/office/word/2010/wordprocessingShape" mc:Ignorable="w14 wp14">
-  <w:docDefaults>
-    <w:rPrDefault>
-      <w:rPr>
-        <w:rFonts w:asciiTheme="minorHAnsi" w:eastAsiaTheme="minorHAnsi" w:hAnsiTheme="minorHAnsi" w:cstheme="minorBidi"/>
-        <w:sz w:val="22"/>
-        <w:szCs w:val="22"/>
-        <w:lang w:val="ru-RU" w:eastAsia="en-US" w:bidi="ar-SA"/>
-      </w:rPr>
-    </w:rPrDefault>
-    <w:pPrDefault>
-      <w:pPr>
-        <w:spacing w:line="276" w:lineRule="auto"/>
-      </w:pPr>
-    </w:pPrDefault>
-  </w:docDefaults>
-  <w:latentStyles w:defLockedState="0" w:defUIPriority="99" w:defSemiHidden="1" w:defUnhideWhenUsed="1" w:defQFormat="0" w:count="267">
-    <w:lsdException w:name="Normal" w:semiHidden="0" w:uiPriority="0" w:unhideWhenUsed="0" w:qFormat="1"/>
-    <w:lsdException w:name="heading 1" w:semiHidden="0" w:uiPriority="9" w:unhideWhenUsed="0" w:qFormat="1"/>
-    <w:lsdException w:name="heading 2" w:uiPriority="9" w:qFormat="1"/>
-    <w:lsdException w:name="heading 3" w:uiPriority="9" w:qFormat="1"/>
-    <w:lsdException w:name="heading 4" w:uiPriority="9" w:qFormat="1"/>
-    <w:lsdException w:name="heading 5" w:uiPriority="9" w:qFormat="1"/>
-    <w:lsdException w:name="heading 6" w:uiPriority="9" w:qFormat="1"/>
-    <w:lsdException w:name="heading 7" w:uiPriority="9" w:qFormat="1"/>
-    <w:lsdException w:name="heading 8" w:uiPriority="9" w:qFormat="1"/>
-    <w:lsdException w:name="heading 9" w:uiPriority="9" w:qFormat="1"/>
-    <w:lsdException w:name="toc 1" w:uiPriority="39"/>
-    <w:lsdException w:name="toc 2" w:uiPriority="39"/>
-    <w:lsdException w:name="toc 3" w:uiPriority="39"/>
-    <w:lsdException w:name="toc 4" w:uiPriority="39"/>
-    <w:lsdException w:name="toc 5" w:uiPriority="39"/>
-    <w:lsdException w:name="toc 6" w:uiPriority="39"/>
-    <w:lsdException w:name="toc 7" w:uiPriority="39"/>
-    <w:lsdException w:name="toc 8" w:uiPriority="39"/>
-    <w:lsdException w:name="toc 9" w:uiPriority="39"/>
-    <w:lsdException w:name="caption" w:uiPriority="35" w:qFormat="1"/>
-    <w:lsdException w:name="Title" w:semiHidden="0" w:uiPriority="10" w:unhideWhenUsed="0" w:qFormat="1"/>
-    <w:lsdException w:name="Default Paragraph Font" w:uiPriority="1"/>
-    <w:lsdException w:name="Subtitle" w:semiHidden="0" w:uiPriority="11" w:unhideWhenUsed="0" w:qFormat="1"/>
-    <w:lsdException w:name="Strong" w:semiHidden="0" w:uiPriority="22" w:unhideWhenUsed="0" w:qFormat="1"/>
-    <w:lsdException w:name="Emphasis" w:semiHidden="0" w:uiPriority="20" w:unhideWhenUsed="0" w:qFormat="1"/>
-    <w:lsdException w:name="Table Grid" w:semiHidden="0" w:uiPriority="59" w:unhideWhenUsed="0"/>
-    <w:lsdException w:name="Placeholder Text" w:unhideWhenUsed="0"/>
-    <w:lsdException w:name="No Spacing" w:semiHidden="0" w:uiPriority="1" w:unhideWhenUsed="0" w:qFormat="1"/>
-    <w:lsdException w:name="Light Shading" w:semiHidden="0" w:uiPriority="60" w:unhideWhenUsed="0"/>
-    <w:lsdException w:name="Light List" w:semiHidden="0" w:uiPriority="61" w:unhideWhenUsed="0"/>
-    <w:lsdException w:name="Light Grid" w:semiHidden="0" w:uiPriority="62" w:unhideWhenUsed="0"/>
-    <w:lsdException w:name="Medium Shading 1" w:semiHidden="0" w:uiPriority="63" w:unhideWhenUsed="0"/>
-    <w:lsdException w:name="Medium Shading 2" w:semiHidden="0" w:uiPriority="64" w:unhideWhenUsed="0"/>
-    <w:lsdException w:name="Medium List 1" w:semiHidden="0" w:uiPriority="65" w:unhideWhenUsed="0"/>
-    <w:lsdException w:name="Medium List 2" w:semiHidden="0" w:uiPriority="66" w:unhideWhenUsed="0"/>
-    <w:lsdException w:name="Medium Grid 1" w:semiHidden="0" w:uiPriority="67" w:unhideWhenUsed="0"/>
-    <w:lsdException w:name="Medium Grid 2" w:semiHidden="0" w:uiPriority="68" w:unhideWhenUsed="0"/>
-    <w:lsdException w:name="Medium Grid 3" w:semiHidden="0" w:uiPriority="69" w:unhideWhenUsed="0"/>
-    <w:lsdException w:name="Dark List" w:semiHidden="0" w:uiPriority="70" w:unhideWhenUsed="0"/>
-    <w:lsdException w:name="Colorful Shading" w:semiHidden="0" w:uiPriority="71" w:unhideWhenUsed="0"/>
-    <w:lsdException w:name="Colorful List" w:semiHidden="0" w:uiPriority="72" w:unhideWhenUsed="0"/>
-    <w:lsdException w:name="Colorful Grid" w:semiHidden="0" w:uiPriority="73" w:unhideWhenUsed="0"/>
-    <w:lsdException w:name="Light Shading Accent 1" w:semiHidden="0" w:uiPriority="60" w:unhideWhenUsed="0"/>
-    <w:lsdException w:name="Light List Accent 1" w:semiHidden="0" w:uiPriority="61" w:unhideWhenUsed="0"/>
-    <w:lsdException w:name="Light Grid Accent 1" w:semiHidden="0" w:uiPriority="62" w:unhideWhenUsed="0"/>
-    <w:lsdException w:name="Medium Shading 1 Accent 1" w:semiHidden="0" w:uiPriority="63" w:unhideWhenUsed="0"/>
-    <w:lsdException w:name="Medium Shading 2 Accent 1" w:semiHidden="0" w:uiPriority="64" w:unhideWhenUsed="0"/>
-    <w:lsdException w:name="Medium List 1 Accent 1" w:semiHidden="0" w:uiPriority="65" w:unhideWhenUsed="0"/>
-    <w:lsdException w:name="Revision" w:unhideWhenUsed="0"/>
-    <w:lsdException w:name="List Paragraph" w:semiHidden="0" w:uiPriority="34" w:unhideWhenUsed="0" w:qFormat="1"/>
-    <w:lsdException w:name="Quote" w:semiHidden="0" w:uiPriority="29" w:unhideWhenUsed="0" w:qFormat="1"/>
-    <w:lsdException w:name="Intense Quote" w:semiHidden="0" w:uiPriority="30" w:unhideWhenUsed="0" w:qFormat="1"/>
-    <w:lsdException w:name="Medium List 2 Accent 1" w:semiHidden="0" w:uiPriority="66" w:unhideWhenUsed="0"/>
-    <w:lsdException w:name="Medium Grid 1 Accent 1" w:semiHidden="0" w:uiPriority="67" w:unhideWhenUsed="0"/>
-    <w:lsdException w:name="Medium Grid 2 Accent 1" w:semiHidden="0" w:uiPriority="68" w:unhideWhenUsed="0"/>
-    <w:lsdException w:name="Medium Grid 3 Accent 1" w:semiHidden="0" w:uiPriority="69" w:unhideWhenUsed="0"/>
-    <w:lsdException w:name="Dark List Accent 1" w:semiHidden="0" w:uiPriority="70" w:unhideWhenUsed="0"/>
-    <w:lsdException w:name="Colorful Shading Accent 1" w:semiHidden="0" w:uiPriority="71" w:unhideWhenUsed="0"/>
-    <w:lsdException w:name="Colorful List Accent 1" w:semiHidden="0" w:uiPriority="72" w:unhideWhenUsed="0"/>
-    <w:lsdException w:name="Colorful Grid Accent 1" w:semiHidden="0" w:uiPriority="73" w:unhideWhenUsed="0"/>
-    <w:lsdException w:name="Light Shading Accent 2" w:semiHidden="0" w:uiPriority="60" w:unhideWhenUsed="0"/>
-    <w:lsdException w:name="Light List Accent 2" w:semiHidden="0" w:uiPriority="61" w:unhideWhenUsed="0"/>
-    <w:lsdException w:name="Light Grid Accent 2" w:semiHidden="0" w:uiPriority="62" w:unhideWhenUsed="0"/>
-    <w:lsdException w:name="Medium Shading 1 Accent 2" w:semiHidden="0" w:uiPriority="63" w:unhideWhenUsed="0"/>
-    <w:lsdException w:name="Medium Shading 2 Accent 2" w:semiHidden="0" w:uiPriority="64" w:unhideWhenUsed="0"/>
-    <w:lsdException w:name="Medium List 1 Accent 2" w:semiHidden="0" w:uiPriority="65" w:unhideWhenUsed="0"/>
-    <w:lsdException w:name="Medium List 2 Accent 2" w:semiHidden="0" w:uiPriority="66" w:unhideWhenUsed="0"/>
-    <w:lsdException w:name="Medium Grid 1 Accent 2" w:semiHidden="0" w:uiPriority="67" w:unhideWhenUsed="0"/>
-    <w:lsdException w:name="Medium Grid 2 Accent 2" w:semiHidden="0" w:uiPriority="68" w:unhideWhenUsed="0"/>
-    <w:lsdException w:name="Medium Grid 3 Accent 2" w:semiHidden="0" w:uiPriority="69" w:unhideWhenUsed="0"/>
-    <w:lsdException w:name="Dark List Accent 2" w:semiHidden="0" w:uiPriority="70" w:unhideWhenUsed="0"/>
-    <w:lsdException w:name="Colorful Shading Accent 2" w:semiHidden="0" w:uiPriority="71" w:unhideWhenUsed="0"/>
-    <w:lsdException w:name="Colorful List Accent 2" w:semiHidden="0" w:uiPriority="72" w:unhideWhenUsed="0"/>
-    <w:lsdException w:name="Colorful Grid Accent 2" w:semiHidden="0" w:uiPriority="73" w:unhideWhenUsed="0"/>
-    <w:lsdException w:name="Light Shading Accent 3" w:semiHidden="0" w:uiPriority="60" w:unhideWhenUsed="0"/>
-    <w:lsdException w:name="Light List Accent 3" w:semiHidden="0" w:uiPriority="61" w:unhideWhenUsed="0"/>
-    <w:lsdException w:name="Light Grid Accent 3" w:semiHidden="0" w:uiPriority="62" w:unhideWhenUsed="0"/>
-    <w:lsdException w:name="Medium Shading 1 Accent 3" w:semiHidden="0" w:uiPriority="63" w:unhideWhenUsed="0"/>
-    <w:lsdException w:name="Medium Shading 2 Accent 3" w:semiHidden="0" w:uiPriority="64" w:unhideWhenUsed="0"/>
-    <w:lsdException w:name="Medium List 1 Accent 3" w:semiHidden="0" w:uiPriority="65" w:unhideWhenUsed="0"/>
-    <w:lsdException w:name="Medium List 2 Accent 3" w:semiHidden="0" w:uiPriority="66" w:unhideWhenUsed="0"/>
-    <w:lsdException w:name="Medium Grid 1 Accent 3" w:semiHidden="0" w:uiPriority="67" w:unhideWhenUsed="0"/>
-    <w:lsdException w:name="Medium Grid 2 Accent 3" w:semiHidden="0" w:uiPriority="68" w:unhideWhenUsed="0"/>
-    <w:lsdException w:name="Medium Grid 3 Accent 3" w:semiHidden="0" w:uiPriority="69" w:unhideWhenUsed="0"/>
-    <w:lsdException w:name="Dark List Accent 3" w:semiHidden="0" w:uiPriority="70" w:unhideWhenUsed="0"/>
-    <w:lsdException w:name="Colorful Shading Accent 3" w:semiHidden="0" w:uiPriority="71" w:unhideWhenUsed="0"/>
-    <w:lsdException w:name="Colorful List Accent 3" w:semiHidden="0" w:uiPriority="72" w:unhideWhenUsed="0"/>
-    <w:lsdException w:name="Colorful Grid Accent 3" w:semiHidden="0" w:uiPriority="73" w:unhideWhenUsed="0"/>
-    <w:lsdException w:name="Light Shading Accent 4" w:semiHidden="0" w:uiPriority="60" w:unhideWhenUsed="0"/>
-    <w:lsdException w:name="Light List Accent 4" w:semiHidden="0" w:uiPriority="61" w:unhideWhenUsed="0"/>
-    <w:lsdException w:name="Light Grid Accent 4" w:semiHidden="0" w:uiPriority="62" w:unhideWhenUsed="0"/>
-    <w:lsdException w:name="Medium Shading 1 Accent 4" w:semiHidden="0" w:uiPriority="63" w:unhideWhenUsed="0"/>
-    <w:lsdException w:name="Medium Shading 2 Accent 4" w:semiHidden="0" w:uiPriority="64" w:unhideWhenUsed="0"/>
-    <w:lsdException w:name="Medium List 1 Accent 4" w:semiHidden="0" w:uiPriority="65" w:unhideWhenUsed="0"/>
-    <w:lsdException w:name="Medium List 2 Accent 4" w:semiHidden="0" w:uiPriority="66" w:unhideWhenUsed="0"/>
-    <w:lsdException w:name="Medium Grid 1 Accent 4" w:semiHidden="0" w:uiPriority="67" w:unhideWhenUsed="0"/>
-    <w:lsdException w:name="Medium Grid 2 Accent 4" w:semiHidden="0" w:uiPriority="68" w:unhideWhenUsed="0"/>
-    <w:lsdException w:name="Medium Grid 3 Accent 4" w:semiHidden="0" w:uiPriority="69" w:unhideWhenUsed="0"/>
-    <w:lsdException w:name="Dark List Accent 4" w:semiHidden="0" w:uiPriority="70" w:unhideWhenUsed="0"/>
-    <w:lsdException w:name="Colorful Shading Accent 4" w:semiHidden="0" w:uiPriority="71" w:unhideWhenUsed="0"/>
-    <w:lsdException w:name="Colorful List Accent 4" w:semiHidden="0" w:uiPriority="72" w:unhideWhenUsed="0"/>
-    <w:lsdException w:name="Colorful Grid Accent 4" w:semiHidden="0" w:uiPriority="73" w:unhideWhenUsed="0"/>
-    <w:lsdException w:name="Light Shading Accent 5" w:semiHidden="0" w:uiPriority="60" w:unhideWhenUsed="0"/>
-    <w:lsdException w:name="Light List Accent 5" w:semiHidden="0" w:uiPriority="61" w:unhideWhenUsed="0"/>
-    <w:lsdException w:name="Light Grid Accent 5" w:semiHidden="0" w:uiPriority="62" w:unhideWhenUsed="0"/>
-    <w:lsdException w:name="Medium Shading 1 Accent 5" w:semiHidden="0" w:uiPriority="63" w:unhideWhenUsed="0"/>
-    <w:lsdException w:name="Medium Shading 2 Accent 5" w:semiHidden="0" w:uiPriority="64" w:unhideWhenUsed="0"/>
-    <w:lsdException w:name="Medium List 1 Accent 5" w:semiHidden="0" w:uiPriority="65" w:unhideWhenUsed="0"/>
-    <w:lsdException w:name="Medium List 2 Accent 5" w:semiHidden="0" w:uiPriority="66" w:unhideWhenUsed="0"/>
-    <w:lsdException w:name="Medium Grid 1 Accent 5" w:semiHidden="0" w:uiPriority="67" w:unhideWhenUsed="0"/>
-    <w:lsdException w:name="Medium Grid 2 Accent 5" w:semiHidden="0" w:uiPriority="68" w:unhideWhenUsed="0"/>
-    <w:lsdException w:name="Medium Grid 3 Accent 5" w:semiHidden="0" w:uiPriority="69" w:unhideWhenUsed="0"/>
-    <w:lsdException w:name="Dark List Accent 5" w:semiHidden="0" w:uiPriority="70" w:unhideWhenUsed="0"/>
-    <w:lsdException w:name="Colorful Shading Accent 5" w:semiHidden="0" w:uiPriority="71" w:unhideWhenUsed="0"/>
-    <w:lsdException w:name="Colorful List Accent 5" w:semiHidden="0" w:uiPriority="72" w:unhideWhenUsed="0"/>
-    <w:lsdException w:name="Colorful Grid Accent 5" w:semiHidden="0" w:uiPriority="73" w:unhideWhenUsed="0"/>
-    <w:lsdException w:name="Light Shading Accent 6" w:semiHidden="0" w:uiPriority="60" w:unhideWhenUsed="0"/>
-    <w:lsdException w:name="Light List Accent 6" w:semiHidden="0" w:uiPriority="61" w:unhideWhenUsed="0"/>
-    <w:lsdException w:name="Light Grid Accent 6" w:semiHidden="0" w:uiPriority="62" w:unhideWhenUsed="0"/>
-    <w:lsdException w:name="Medium Shading 1 Accent 6" w:semiHidden="0" w:uiPriority="63" w:unhideWhenUsed="0"/>
-    <w:lsdException w:name="Medium Shading 2 Accent 6" w:semiHidden="0" w:uiPriority="64" w:unhideWhenUsed="0"/>
-    <w:lsdException w:name="Medium List 1 Accent 6" w:semiHidden="0" w:uiPriority="65" w:unhideWhenUsed="0"/>
-    <w:lsdException w:name="Medium List 2 Accent 6" w:semiHidden="0" w:uiPriority="66" w:unhideWhenUsed="0"/>
-    <w:lsdException w:name="Medium Grid 1 Accent 6" w:semiHidden="0" w:uiPriority="67" w:unhideWhenUsed="0"/>
-    <w:lsdException w:name="Medium Grid 2 Accent 6" w:semiHidden="0" w:uiPriority="68" w:unhideWhenUsed="0"/>
-    <w:lsdException w:name="Medium Grid 3 Accent 6" w:semiHidden="0" w:uiPriority="69" w:unhideWhenUsed="0"/>
-    <w:lsdException w:name="Dark List Accent 6" w:semiHidden="0" w:uiPriority="70" w:unhideWhenUsed="0"/>
-    <w:lsdException w:name="Colorful Shading Accent 6" w:semiHidden="0" w:uiPriority="71" w:unhideWhenUsed="0"/>
-    <w:lsdException w:name="Colorful List Accent 6" w:semiHidden="0" w:uiPriority="72" w:unhideWhenUsed="0"/>
-    <w:lsdException w:name="Colorful Grid Accent 6" w:semiHidden="0" w:uiPriority="73" w:unhideWhenUsed="0"/>
-    <w:lsdException w:name="Subtle Emphasis" w:semiHidden="0" w:uiPriority="19" w:unhideWhenUsed="0" w:qFormat="1"/>
-    <w:lsdException w:name="Intense Emphasis" w:semiHidden="0" w:uiPriority="21" w:unhideWhenUsed="0" w:qFormat="1"/>
-    <w:lsdException w:name="Subtle Reference" w:semiHidden="0" w:uiPriority="31" w:unhideWhenUsed="0" w:qFormat="1"/>
-    <w:lsdException w:name="Intense Reference" w:semiHidden="0" w:uiPriority="32" w:unhideWhenUsed="0" w:qFormat="1"/>
-    <w:lsdException w:name="Book Title" w:semiHidden="0" w:uiPriority="33" w:unhideWhenUsed="0" w:qFormat="1"/>
-    <w:lsdException w:name="Bibliography" w:uiPriority="37"/>
-    <w:lsdException w:name="TOC Heading" w:uiPriority="39" w:qFormat="1"/>
-  </w:latentStyles>
-  <w:style w:type="paragraph" w:default="1" w:styleId="a">
-    <w:name w:val="Normal"/>
-    <w:qFormat/>
-  </w:style>
-  <w:style w:type="paragraph" w:styleId="1">
-    <w:name w:val="heading 1"/>
-    <w:basedOn w:val="a"/>
-    <w:link w:val="10"/>
-    <w:uiPriority w:val="9"/>
-    <w:qFormat/>
-    <w:rsid w:val="00654B84"/>
-    <w:pPr>
-      <w:spacing w:before="100" w:beforeAutospacing="1" w:after="100" w:afterAutospacing="1" w:line="240" w:lineRule="auto"/>
-      <w:outlineLvl w:val="0"/>
-    </w:pPr>
-    <w:rPr>
-      <w:rFonts w:ascii="Times New Roman" w:eastAsia="Times New Roman" w:hAnsi="Times New Roman" w:cs="Times New Roman"/>
-      <w:b/>
-      <w:bCs/>
-      <w:kern w:val="36"/>
-      <w:sz w:val="48"/>
-      <w:szCs w:val="48"/>
-      <w:lang w:eastAsia="ru-RU"/>
-    </w:rPr>
-  </w:style>
-  <w:style w:type="paragraph" w:styleId="3">
-    <w:name w:val="heading 3"/>
-    <w:basedOn w:val="a"/>
-    <w:link w:val="30"/>
-    <w:uiPriority w:val="9"/>
-    <w:qFormat/>
-    <w:rsid w:val="00654B84"/>
-    <w:pPr>
-      <w:spacing w:before="100" w:beforeAutospacing="1" w:after="100" w:afterAutospacing="1" w:line="240" w:lineRule="auto"/>
-      <w:outlineLvl w:val="2"/>
-    </w:pPr>
-    <w:rPr>
-      <w:rFonts w:ascii="Times New Roman" w:eastAsia="Times New Roman" w:hAnsi="Times New Roman" w:cs="Times New Roman"/>
-      <w:b/>
-      <w:bCs/>
-      <w:sz w:val="27"/>
-      <w:szCs w:val="27"/>
-      <w:lang w:eastAsia="ru-RU"/>
-    </w:rPr>
-  </w:style>
-  <w:style w:type="paragraph" w:styleId="4">
-    <w:name w:val="heading 4"/>
-    <w:basedOn w:val="a"/>
-    <w:link w:val="40"/>
-    <w:uiPriority w:val="9"/>
-    <w:qFormat/>
-    <w:rsid w:val="00654B84"/>
-    <w:pPr>
-      <w:spacing w:before="100" w:beforeAutospacing="1" w:after="100" w:afterAutospacing="1" w:line="240" w:lineRule="auto"/>
-      <w:outlineLvl w:val="3"/>
-    </w:pPr>
-    <w:rPr>
-      <w:rFonts w:ascii="Times New Roman" w:eastAsia="Times New Roman" w:hAnsi="Times New Roman" w:cs="Times New Roman"/>
-      <w:b/>
-      <w:bCs/>
-      <w:sz w:val="24"/>
-      <w:szCs w:val="24"/>
-      <w:lang w:eastAsia="ru-RU"/>
-    </w:rPr>
-  </w:style>
-  <w:style w:type="character" w:default="1" w:styleId="a0">
-    <w:name w:val="Default Paragraph Font"/>
-    <w:uiPriority w:val="1"/>
-    <w:semiHidden/>
-    <w:unhideWhenUsed/>
-  </w:style>
-  <w:style w:type="table" w:default="1" w:styleId="a1">
-    <w:name w:val="Normal Table"/>
-    <w:uiPriority w:val="99"/>
-    <w:semiHidden/>
-    <w:unhideWhenUsed/>
-    <w:tblPr>
-      <w:tblInd w:w="0" w:type="dxa"/>
-      <w:tblCellMar>
-        <w:top w:w="0" w:type="dxa"/>
-        <w:left w:w="108" w:type="dxa"/>
-        <w:bottom w:w="0" w:type="dxa"/>
-        <w:right w:w="108" w:type="dxa"/>
-      </w:tblCellMar>
-    </w:tblPr>
-  </w:style>
-  <w:style w:type="numbering" w:default="1" w:styleId="a2">
-    <w:name w:val="No List"/>
-    <w:uiPriority w:val="99"/>
-    <w:semiHidden/>
-    <w:unhideWhenUsed/>
-  </w:style>
-  <w:style w:type="paragraph" w:styleId="a3">
-    <w:name w:val="List Paragraph"/>
-    <w:basedOn w:val="a"/>
-    <w:uiPriority w:val="34"/>
-    <w:qFormat/>
-    <w:rsid w:val="005740CC"/>
-    <w:pPr>
-      <w:ind w:left="720"/>
-      <w:contextualSpacing/>
-    </w:pPr>
-  </w:style>
-  <w:style w:type="paragraph" w:styleId="a4">
-    <w:name w:val="header"/>
-    <w:basedOn w:val="a"/>
-    <w:link w:val="a5"/>
-    <w:uiPriority w:val="99"/>
-    <w:unhideWhenUsed/>
-    <w:rsid w:val="002D4E27"/>
-    <w:pPr>
-      <w:tabs>
-        <w:tab w:val="center" w:pos="4677"/>
-        <w:tab w:val="right" w:pos="9355"/>
-      </w:tabs>
-      <w:spacing w:line="240" w:lineRule="auto"/>
-    </w:pPr>
-  </w:style>
-  <w:style w:type="character" w:customStyle="1" w:styleId="a5">
-    <w:name w:val="Верхний колонтитул Знак"/>
-    <w:basedOn w:val="a0"/>
-    <w:link w:val="a4"/>
-    <w:uiPriority w:val="99"/>
-    <w:rsid w:val="002D4E27"/>
-  </w:style>
-  <w:style w:type="paragraph" w:styleId="a6">
-    <w:name w:val="footer"/>
-    <w:basedOn w:val="a"/>
-    <w:link w:val="a7"/>
-    <w:uiPriority w:val="99"/>
-    <w:unhideWhenUsed/>
-    <w:rsid w:val="002D4E27"/>
-    <w:pPr>
-      <w:tabs>
-        <w:tab w:val="center" w:pos="4677"/>
-        <w:tab w:val="right" w:pos="9355"/>
-      </w:tabs>
-      <w:spacing w:line="240" w:lineRule="auto"/>
-    </w:pPr>
-  </w:style>
-  <w:style w:type="character" w:customStyle="1" w:styleId="a7">
-    <w:name w:val="Нижний колонтитул Знак"/>
-    <w:basedOn w:val="a0"/>
-    <w:link w:val="a6"/>
-    <w:uiPriority w:val="99"/>
-    <w:rsid w:val="002D4E27"/>
-  </w:style>
-  <w:style w:type="paragraph" w:styleId="a8">
-    <w:name w:val="Balloon Text"/>
-    <w:basedOn w:val="a"/>
-    <w:link w:val="a9"/>
-    <w:uiPriority w:val="99"/>
-    <w:semiHidden/>
-    <w:unhideWhenUsed/>
-    <w:rsid w:val="00D021A7"/>
-    <w:pPr>
-      <w:spacing w:line="240" w:lineRule="auto"/>
-    </w:pPr>
-    <w:rPr>
-      <w:rFonts w:ascii="Tahoma" w:hAnsi="Tahoma" w:cs="Tahoma"/>
-      <w:sz w:val="16"/>
-      <w:szCs w:val="16"/>
-    </w:rPr>
-  </w:style>
-  <w:style w:type="character" w:customStyle="1" w:styleId="a9">
-    <w:name w:val="Текст выноски Знак"/>
-    <w:basedOn w:val="a0"/>
-    <w:link w:val="a8"/>
-    <w:uiPriority w:val="99"/>
-    <w:semiHidden/>
-    <w:rsid w:val="00D021A7"/>
-    <w:rPr>
-      <w:rFonts w:ascii="Tahoma" w:hAnsi="Tahoma" w:cs="Tahoma"/>
-      <w:sz w:val="16"/>
-      <w:szCs w:val="16"/>
-    </w:rPr>
-  </w:style>
-  <w:style w:type="character" w:styleId="aa">
-    <w:name w:val="Hyperlink"/>
-    <w:basedOn w:val="a0"/>
-    <w:uiPriority w:val="99"/>
-    <w:unhideWhenUsed/>
-    <w:rsid w:val="00E363A3"/>
-    <w:rPr>
-      <w:color w:val="0000FF" w:themeColor="hyperlink"/>
-      <w:u w:val="single"/>
-    </w:rPr>
-  </w:style>
-  <w:style w:type="character" w:customStyle="1" w:styleId="10">
-    <w:name w:val="Заголовок 1 Знак"/>
-    <w:basedOn w:val="a0"/>
-    <w:link w:val="1"/>
-    <w:uiPriority w:val="9"/>
-    <w:rsid w:val="00654B84"/>
-    <w:rPr>
-      <w:rFonts w:ascii="Times New Roman" w:eastAsia="Times New Roman" w:hAnsi="Times New Roman" w:cs="Times New Roman"/>
-      <w:b/>
-      <w:bCs/>
-      <w:kern w:val="36"/>
-      <w:sz w:val="48"/>
-      <w:szCs w:val="48"/>
-      <w:lang w:eastAsia="ru-RU"/>
-    </w:rPr>
-  </w:style>
-  <w:style w:type="character" w:customStyle="1" w:styleId="30">
-    <w:name w:val="Заголовок 3 Знак"/>
-    <w:basedOn w:val="a0"/>
-    <w:link w:val="3"/>
-    <w:uiPriority w:val="9"/>
-    <w:rsid w:val="00654B84"/>
-    <w:rPr>
-      <w:rFonts w:ascii="Times New Roman" w:eastAsia="Times New Roman" w:hAnsi="Times New Roman" w:cs="Times New Roman"/>
-      <w:b/>
-      <w:bCs/>
-      <w:sz w:val="27"/>
-      <w:szCs w:val="27"/>
-      <w:lang w:eastAsia="ru-RU"/>
-    </w:rPr>
-  </w:style>
-  <w:style w:type="character" w:customStyle="1" w:styleId="40">
-    <w:name w:val="Заголовок 4 Знак"/>
-    <w:basedOn w:val="a0"/>
-    <w:link w:val="4"/>
-    <w:uiPriority w:val="9"/>
-    <w:rsid w:val="00654B84"/>
-    <w:rPr>
-      <w:rFonts w:ascii="Times New Roman" w:eastAsia="Times New Roman" w:hAnsi="Times New Roman" w:cs="Times New Roman"/>
-      <w:b/>
-      <w:bCs/>
-      <w:sz w:val="24"/>
-      <w:szCs w:val="24"/>
-      <w:lang w:eastAsia="ru-RU"/>
-    </w:rPr>
-  </w:style>
-  <w:style w:type="character" w:customStyle="1" w:styleId="style-scope">
-    <w:name w:val="style-scope"/>
-    <w:basedOn w:val="a0"/>
-    <w:rsid w:val="00654B84"/>
-  </w:style>
-  <w:style w:type="paragraph" w:styleId="z-">
-    <w:name w:val="HTML Top of Form"/>
-    <w:basedOn w:val="a"/>
-    <w:next w:val="a"/>
-    <w:link w:val="z-0"/>
-    <w:hidden/>
-    <w:uiPriority w:val="99"/>
-    <w:semiHidden/>
-    <w:unhideWhenUsed/>
-    <w:rsid w:val="00654B84"/>
-    <w:pPr>
-      <w:pBdr>
-        <w:bottom w:val="single" w:sz="6" w:space="1" w:color="auto"/>
-      </w:pBdr>
-      <w:spacing w:line="240" w:lineRule="auto"/>
-      <w:jc w:val="center"/>
-    </w:pPr>
-    <w:rPr>
-      <w:rFonts w:ascii="Arial" w:eastAsia="Times New Roman" w:hAnsi="Arial" w:cs="Arial"/>
-      <w:vanish/>
-      <w:sz w:val="16"/>
-      <w:szCs w:val="16"/>
-      <w:lang w:eastAsia="ru-RU"/>
-    </w:rPr>
-  </w:style>
-  <w:style w:type="character" w:customStyle="1" w:styleId="z-0">
-    <w:name w:val="z-Начало формы Знак"/>
-    <w:basedOn w:val="a0"/>
-    <w:link w:val="z-"/>
-    <w:uiPriority w:val="99"/>
-    <w:semiHidden/>
-    <w:rsid w:val="00654B84"/>
-    <w:rPr>
-      <w:rFonts w:ascii="Arial" w:eastAsia="Times New Roman" w:hAnsi="Arial" w:cs="Arial"/>
-      <w:vanish/>
-      <w:sz w:val="16"/>
-      <w:szCs w:val="16"/>
-      <w:lang w:eastAsia="ru-RU"/>
-    </w:rPr>
-  </w:style>
-  <w:style w:type="paragraph" w:styleId="z-1">
-    <w:name w:val="HTML Bottom of Form"/>
-    <w:basedOn w:val="a"/>
-    <w:next w:val="a"/>
-    <w:link w:val="z-2"/>
-    <w:hidden/>
-    <w:uiPriority w:val="99"/>
-    <w:semiHidden/>
-    <w:unhideWhenUsed/>
-    <w:rsid w:val="00654B84"/>
-    <w:pPr>
-      <w:pBdr>
-        <w:top w:val="single" w:sz="6" w:space="1" w:color="auto"/>
-      </w:pBdr>
-      <w:spacing w:line="240" w:lineRule="auto"/>
-      <w:jc w:val="center"/>
-    </w:pPr>
-    <w:rPr>
-      <w:rFonts w:ascii="Arial" w:eastAsia="Times New Roman" w:hAnsi="Arial" w:cs="Arial"/>
-      <w:vanish/>
-      <w:sz w:val="16"/>
-      <w:szCs w:val="16"/>
-      <w:lang w:eastAsia="ru-RU"/>
-    </w:rPr>
-  </w:style>
-  <w:style w:type="character" w:customStyle="1" w:styleId="z-2">
-    <w:name w:val="z-Конец формы Знак"/>
-    <w:basedOn w:val="a0"/>
-    <w:link w:val="z-1"/>
-    <w:uiPriority w:val="99"/>
-    <w:semiHidden/>
-    <w:rsid w:val="00654B84"/>
-    <w:rPr>
-      <w:rFonts w:ascii="Arial" w:eastAsia="Times New Roman" w:hAnsi="Arial" w:cs="Arial"/>
-      <w:vanish/>
-      <w:sz w:val="16"/>
-      <w:szCs w:val="16"/>
-      <w:lang w:eastAsia="ru-RU"/>
-    </w:rPr>
-  </w:style>
-  <w:style w:type="character" w:customStyle="1" w:styleId="ytp-time-current">
-    <w:name w:val="ytp-time-current"/>
-    <w:basedOn w:val="a0"/>
-    <w:rsid w:val="00654B84"/>
-  </w:style>
-  <w:style w:type="character" w:customStyle="1" w:styleId="ytp-time-separator">
-    <w:name w:val="ytp-time-separator"/>
-    <w:basedOn w:val="a0"/>
-    <w:rsid w:val="00654B84"/>
-  </w:style>
-  <w:style w:type="character" w:customStyle="1" w:styleId="ytp-time-duration">
-    <w:name w:val="ytp-time-duration"/>
-    <w:basedOn w:val="a0"/>
-    <w:rsid w:val="00654B84"/>
-  </w:style>
-  <w:style w:type="character" w:customStyle="1" w:styleId="index-message">
-    <w:name w:val="index-message"/>
-    <w:basedOn w:val="a0"/>
+    <w:basedOn w:val="DefaultParagraphFont"/>
     <w:rsid w:val="00654B84"/>
   </w:style>
 </w:styles>
